--- a/Document1.docx
+++ b/Document1.docx
@@ -1,6 +1,6 @@
 
 <file path=word/document.xml><?xml version="1.0" encoding="utf-8"?>
-<w:document xmlns:wpc="http://schemas.microsoft.com/office/word/2010/wordprocessingCanvas" xmlns:mc="http://schemas.openxmlformats.org/markup-compatibility/2006" xmlns:o="urn:schemas-microsoft-com:office:office" xmlns:r="http://schemas.openxmlformats.org/officeDocument/2006/relationships" xmlns:m="http://schemas.openxmlformats.org/officeDocument/2006/math" xmlns:v="urn:schemas-microsoft-com:vml" xmlns:wp14="http://schemas.microsoft.com/office/word/2010/wordprocessingDrawing" xmlns:wp="http://schemas.openxmlformats.org/drawingml/2006/wordprocessingDrawing" xmlns:w="http://schemas.openxmlformats.org/wordprocessingml/2006/main" xmlns:w14="http://schemas.microsoft.com/office/word/2010/wordml" xmlns:w10="urn:schemas-microsoft-com:office:word" xmlns:w15="http://schemas.microsoft.com/office/word/2012/wordml" xmlns:wpg="http://schemas.microsoft.com/office/word/2010/wordprocessingGroup" xmlns:wpi="http://schemas.microsoft.com/office/word/2010/wordprocessingInk" xmlns:wne="http://schemas.microsoft.com/office/word/2006/wordml" xmlns:wps="http://schemas.microsoft.com/office/word/2010/wordprocessingShape" xmlns:wpsCustomData="http://www.wps.cn/officeDocument/2013/wpsCustomData" mc:Ignorable="w14 w15 wp14">
+<w:document xmlns:wpc="http://schemas.microsoft.com/office/word/2010/wordprocessingCanvas" xmlns:mc="http://schemas.openxmlformats.org/markup-compatibility/2006" xmlns:o="urn:schemas-microsoft-com:office:office" xmlns:r="http://schemas.openxmlformats.org/officeDocument/2006/relationships" xmlns:m="http://schemas.openxmlformats.org/officeDocument/2006/math" xmlns:v="urn:schemas-microsoft-com:vml" xmlns:wp14="http://schemas.microsoft.com/office/word/2010/wordprocessingDrawing" xmlns:wp="http://schemas.openxmlformats.org/drawingml/2006/wordprocessingDrawing" xmlns:w10="urn:schemas-microsoft-com:office:word" xmlns:w="http://schemas.openxmlformats.org/wordprocessingml/2006/main" xmlns:w14="http://schemas.microsoft.com/office/word/2010/wordml" xmlns:w15="http://schemas.microsoft.com/office/word/2012/wordml" xmlns:wpg="http://schemas.microsoft.com/office/word/2010/wordprocessingGroup" xmlns:wpi="http://schemas.microsoft.com/office/word/2010/wordprocessingInk" xmlns:wne="http://schemas.microsoft.com/office/word/2006/wordml" xmlns:wps="http://schemas.microsoft.com/office/word/2010/wordprocessingShape" mc:Ignorable="w14 w15 wp14">
   <w:body>
     <w:p>
       <w:pPr>
@@ -29,7 +29,7 @@
     </w:p>
     <w:p>
       <w:pPr>
-        <w:pStyle w:val="4"/>
+        <w:pStyle w:val="Prrafodelista"/>
         <w:numPr>
           <w:ilvl w:val="0"/>
           <w:numId w:val="1"/>
@@ -96,7 +96,7 @@
     </w:p>
     <w:p>
       <w:pPr>
-        <w:pStyle w:val="4"/>
+        <w:pStyle w:val="Prrafodelista"/>
         <w:numPr>
           <w:ilvl w:val="0"/>
           <w:numId w:val="1"/>
@@ -168,25 +168,21 @@
           <w:numId w:val="1"/>
         </w:numPr>
         <w:spacing w:line="360" w:lineRule="auto"/>
-        <w:ind w:left="720" w:leftChars="0" w:hanging="360" w:firstLineChars="0"/>
-        <w:rPr>
-          <w:rFonts w:ascii="Times New Roman" w:hAnsi="Times New Roman" w:cs="Times New Roman"/>
-          <w:sz w:val="24"/>
-          <w:szCs w:val="24"/>
-          <w:lang w:val="es-MX"/>
-        </w:rPr>
-      </w:pPr>
-      <w:r>
-        <w:rPr>
-          <w:rFonts w:hint="default" w:ascii="Times New Roman" w:hAnsi="Times New Roman" w:cs="Times New Roman"/>
-          <w:sz w:val="24"/>
-          <w:szCs w:val="24"/>
-          <w:lang w:val="es-EC"/>
+        <w:rPr>
+          <w:rFonts w:ascii="Times New Roman" w:hAnsi="Times New Roman" w:cs="Times New Roman"/>
+          <w:sz w:val="24"/>
+          <w:szCs w:val="24"/>
+          <w:lang w:val="es-MX"/>
+        </w:rPr>
+      </w:pPr>
+      <w:r>
+        <w:rPr>
+          <w:rFonts w:ascii="Times New Roman" w:hAnsi="Times New Roman" w:cs="Times New Roman"/>
+          <w:sz w:val="24"/>
+          <w:szCs w:val="24"/>
         </w:rPr>
         <w:t>Integrantes</w:t>
       </w:r>
-      <w:bookmarkStart w:id="0" w:name="_GoBack"/>
-      <w:bookmarkEnd w:id="0"/>
     </w:p>
     <w:p>
       <w:pPr>
@@ -215,43 +211,36 @@
           <w:numId w:val="1"/>
         </w:numPr>
         <w:spacing w:line="360" w:lineRule="auto"/>
-        <w:ind w:left="720" w:leftChars="0" w:hanging="360" w:firstLineChars="0"/>
-        <w:rPr>
-          <w:rFonts w:ascii="Times New Roman" w:hAnsi="Times New Roman" w:cs="Times New Roman"/>
-          <w:sz w:val="24"/>
-          <w:szCs w:val="24"/>
-          <w:lang w:val="es-MX"/>
-        </w:rPr>
-      </w:pPr>
-      <w:r>
-        <w:rPr>
-          <w:rFonts w:hint="default" w:ascii="Times New Roman" w:hAnsi="Times New Roman" w:cs="Times New Roman"/>
-          <w:sz w:val="24"/>
-          <w:szCs w:val="24"/>
-          <w:lang w:val="es-EC"/>
+        <w:rPr>
+          <w:rFonts w:ascii="Times New Roman" w:hAnsi="Times New Roman" w:cs="Times New Roman"/>
+          <w:sz w:val="24"/>
+          <w:szCs w:val="24"/>
+          <w:lang w:val="es-MX"/>
+        </w:rPr>
+      </w:pPr>
+      <w:r>
+        <w:rPr>
+          <w:rFonts w:ascii="Times New Roman" w:hAnsi="Times New Roman" w:cs="Times New Roman"/>
+          <w:sz w:val="24"/>
+          <w:szCs w:val="24"/>
         </w:rPr>
         <w:t>¿Cuándo usar event storming?</w:t>
       </w:r>
     </w:p>
     <w:p>
       <w:pPr>
-        <w:numPr>
-          <w:numId w:val="0"/>
-        </w:numPr>
         <w:spacing w:line="360" w:lineRule="auto"/>
         <w:rPr>
-          <w:rFonts w:hint="default" w:ascii="Times New Roman" w:hAnsi="Times New Roman" w:cs="Times New Roman"/>
-          <w:sz w:val="24"/>
-          <w:szCs w:val="24"/>
-          <w:lang w:val="es-EC"/>
-        </w:rPr>
-      </w:pPr>
-      <w:r>
-        <w:rPr>
-          <w:rFonts w:hint="default" w:ascii="Times New Roman" w:hAnsi="Times New Roman" w:cs="Times New Roman"/>
-          <w:sz w:val="24"/>
-          <w:szCs w:val="24"/>
-          <w:lang w:val="es-EC"/>
+          <w:rFonts w:ascii="Times New Roman" w:hAnsi="Times New Roman" w:cs="Times New Roman"/>
+          <w:sz w:val="24"/>
+          <w:szCs w:val="24"/>
+        </w:rPr>
+      </w:pPr>
+      <w:r>
+        <w:rPr>
+          <w:rFonts w:ascii="Times New Roman" w:hAnsi="Times New Roman" w:cs="Times New Roman"/>
+          <w:sz w:val="24"/>
+          <w:szCs w:val="24"/>
         </w:rPr>
         <w:t xml:space="preserve">Todos los sistemas tienen una complejidad diferente. Cuando la dificultad es muy alta, es cuando se recomienda aplicar esta técnica. Ademas funciona muy bien cuando desconocemos totalmente del tema u problema para asi poder adquirir un contexto mas amplico en un par de sesiones. </w:t>
       </w:r>
@@ -263,57 +252,792 @@
           <w:numId w:val="1"/>
         </w:numPr>
         <w:spacing w:line="360" w:lineRule="auto"/>
-        <w:ind w:left="720" w:leftChars="0" w:hanging="360" w:firstLineChars="0"/>
-        <w:rPr>
-          <w:rFonts w:hint="default" w:ascii="Times New Roman" w:hAnsi="Times New Roman" w:cs="Times New Roman"/>
-          <w:sz w:val="24"/>
-          <w:szCs w:val="24"/>
-          <w:lang w:val="es-EC"/>
-        </w:rPr>
-      </w:pPr>
-      <w:r>
-        <w:rPr>
-          <w:rFonts w:hint="default" w:ascii="Times New Roman" w:hAnsi="Times New Roman" w:cs="Times New Roman"/>
-          <w:sz w:val="24"/>
-          <w:szCs w:val="24"/>
-          <w:lang w:val="es-EC"/>
-        </w:rPr>
+        <w:rPr>
+          <w:rFonts w:ascii="Times New Roman" w:hAnsi="Times New Roman" w:cs="Times New Roman"/>
+          <w:sz w:val="24"/>
+          <w:szCs w:val="24"/>
+        </w:rPr>
+      </w:pPr>
+      <w:r>
+        <w:rPr>
+          <w:rFonts w:ascii="Times New Roman" w:hAnsi="Times New Roman" w:cs="Times New Roman"/>
+          <w:sz w:val="24"/>
+          <w:szCs w:val="24"/>
+        </w:rPr>
+        <w:lastRenderedPageBreak/>
         <w:t>¿Por qué usar event storming?</w:t>
       </w:r>
     </w:p>
     <w:p>
       <w:pPr>
+        <w:spacing w:line="360" w:lineRule="auto"/>
+        <w:rPr>
+          <w:rFonts w:ascii="Times New Roman" w:hAnsi="Times New Roman" w:cs="Times New Roman"/>
+          <w:sz w:val="24"/>
+          <w:szCs w:val="24"/>
+        </w:rPr>
+      </w:pPr>
+      <w:r>
+        <w:rPr>
+          <w:rFonts w:ascii="Times New Roman" w:hAnsi="Times New Roman" w:cs="Times New Roman"/>
+          <w:sz w:val="24"/>
+          <w:szCs w:val="24"/>
+        </w:rPr>
+        <w:t xml:space="preserve">Por que event storming se apoya en el aprendizaje como grupo, fomentando la colaboración y la comunicación dentro del equipo de trabajo y no solo el enfocarse en la accesivilidad u la cordinación del equipo. Dando paso a participar, opinar, aportar ideas y el compartir las visiones diferentes, lo que nos lleva a una mejor comprención de los procesos, todo esto con el fin de llegar al mismo objetivo, el cual es satisfacer las nesecidades de un negocio. </w:t>
+      </w:r>
+    </w:p>
+    <w:p>
+      <w:pPr>
+        <w:spacing w:line="360" w:lineRule="auto"/>
+        <w:rPr>
+          <w:rFonts w:ascii="Times New Roman" w:hAnsi="Times New Roman" w:cs="Times New Roman"/>
+          <w:sz w:val="24"/>
+          <w:szCs w:val="24"/>
+          <w:lang w:val="es-MX"/>
+        </w:rPr>
+      </w:pPr>
+    </w:p>
+    <w:p>
+      <w:pPr>
+        <w:ind w:left="360"/>
+        <w:rPr>
+          <w:lang w:val="es-MX"/>
+        </w:rPr>
+      </w:pPr>
+    </w:p>
+    <w:p>
+      <w:pPr>
+        <w:tabs>
+          <w:tab w:val="left" w:pos="3795"/>
+        </w:tabs>
+        <w:spacing w:after="0" w:line="240" w:lineRule="auto"/>
+        <w:rPr>
+          <w:b/>
+          <w:lang w:val="es-MX"/>
+        </w:rPr>
+      </w:pPr>
+      <w:r>
+        <w:rPr>
+          <w:lang w:val="es-MX"/>
+        </w:rPr>
+        <w:br w:type="page"/>
+      </w:r>
+      <w:r>
+        <w:rPr>
+          <w:b/>
+          <w:lang w:val="es-MX"/>
+        </w:rPr>
+        <w:t>Procedimiento</w:t>
+      </w:r>
+      <w:r>
+        <w:rPr>
+          <w:b/>
+          <w:lang w:val="es-MX"/>
+        </w:rPr>
+        <w:t xml:space="preserve"> event storming</w:t>
+      </w:r>
+    </w:p>
+    <w:p>
+      <w:pPr>
+        <w:tabs>
+          <w:tab w:val="left" w:pos="3795"/>
+        </w:tabs>
+        <w:spacing w:after="0" w:line="240" w:lineRule="auto"/>
+        <w:rPr>
+          <w:b/>
+          <w:lang w:val="es-MX"/>
+        </w:rPr>
+      </w:pPr>
+    </w:p>
+    <w:p>
+      <w:pPr>
+        <w:tabs>
+          <w:tab w:val="left" w:pos="3795"/>
+        </w:tabs>
+        <w:spacing w:after="0" w:line="240" w:lineRule="auto"/>
+        <w:rPr>
+          <w:b/>
+          <w:lang w:val="es-MX"/>
+        </w:rPr>
+      </w:pPr>
+    </w:p>
+    <w:p>
+      <w:pPr>
+        <w:spacing w:after="0" w:line="240" w:lineRule="auto"/>
+        <w:rPr>
+          <w:lang w:val="es-MX"/>
+        </w:rPr>
+      </w:pPr>
+      <w:r>
+        <w:rPr>
+          <w:lang w:val="es-MX"/>
+        </w:rPr>
+        <w:t>•</w:t>
+      </w:r>
+      <w:r>
+        <w:rPr>
+          <w:lang w:val="es-MX"/>
+        </w:rPr>
+        <w:tab/>
+        <w:t xml:space="preserve">Domain event: </w:t>
+      </w:r>
+    </w:p>
+    <w:p>
+      <w:pPr>
+        <w:spacing w:after="0" w:line="240" w:lineRule="auto"/>
+        <w:rPr>
+          <w:lang w:val="es-MX"/>
+        </w:rPr>
+      </w:pPr>
+      <w:r>
+        <w:rPr>
+          <w:lang w:val="es-MX"/>
+        </w:rPr>
+        <w:t>El primero paso es descubrir los eventos más importantes. Los eventos deben de empezar con un sustantivo + verbo.</w:t>
+      </w:r>
+    </w:p>
+    <w:p>
+      <w:pPr>
+        <w:spacing w:after="0" w:line="240" w:lineRule="auto"/>
+        <w:rPr>
+          <w:lang w:val="es-MX"/>
+        </w:rPr>
+      </w:pPr>
+    </w:p>
+    <w:p>
+      <w:pPr>
+        <w:spacing w:after="0" w:line="240" w:lineRule="auto"/>
+        <w:rPr>
+          <w:lang w:val="es-MX"/>
+        </w:rPr>
+      </w:pPr>
+      <w:r>
+        <w:rPr>
+          <w:lang w:val="es-MX"/>
+        </w:rPr>
+        <w:t>•</w:t>
+      </w:r>
+      <w:r>
+        <w:rPr>
+          <w:lang w:val="es-MX"/>
+        </w:rPr>
+        <w:tab/>
+        <w:t xml:space="preserve">Command: </w:t>
+      </w:r>
+    </w:p>
+    <w:p>
+      <w:pPr>
+        <w:spacing w:after="0" w:line="240" w:lineRule="auto"/>
+        <w:rPr>
+          <w:lang w:val="es-MX"/>
+        </w:rPr>
+      </w:pPr>
+      <w:r>
+        <w:rPr>
+          <w:lang w:val="es-MX"/>
+        </w:rPr>
+        <w:t>Después descubrimos los comandos o acciones, es decir, que acción es necesaria para lanzar dicho evento.</w:t>
+      </w:r>
+    </w:p>
+    <w:p>
+      <w:pPr>
+        <w:spacing w:after="0" w:line="240" w:lineRule="auto"/>
+        <w:rPr>
+          <w:lang w:val="es-MX"/>
+        </w:rPr>
+      </w:pPr>
+    </w:p>
+    <w:p>
+      <w:pPr>
+        <w:spacing w:after="0" w:line="240" w:lineRule="auto"/>
+        <w:rPr>
+          <w:lang w:val="es-MX"/>
+        </w:rPr>
+      </w:pPr>
+      <w:r>
+        <w:rPr>
+          <w:lang w:val="es-MX"/>
+        </w:rPr>
+        <w:t>•</w:t>
+      </w:r>
+      <w:r>
+        <w:rPr>
+          <w:lang w:val="es-MX"/>
+        </w:rPr>
+        <w:tab/>
+        <w:t xml:space="preserve">Rol: </w:t>
+      </w:r>
+    </w:p>
+    <w:p>
+      <w:pPr>
+        <w:spacing w:after="0" w:line="240" w:lineRule="auto"/>
+        <w:rPr>
+          <w:lang w:val="es-MX"/>
+        </w:rPr>
+      </w:pPr>
+      <w:r>
+        <w:rPr>
+          <w:lang w:val="es-MX"/>
+        </w:rPr>
+        <w:t>El siguiente paso es descubrir quien desemboca la acción, puede ser un usuario o un sistema externo.</w:t>
+      </w:r>
+    </w:p>
+    <w:p>
+      <w:pPr>
+        <w:spacing w:after="0" w:line="240" w:lineRule="auto"/>
+        <w:rPr>
+          <w:lang w:val="es-MX"/>
+        </w:rPr>
+      </w:pPr>
+    </w:p>
+    <w:p>
+      <w:pPr>
+        <w:spacing w:after="0" w:line="240" w:lineRule="auto"/>
+        <w:rPr>
+          <w:lang w:val="es-MX"/>
+        </w:rPr>
+      </w:pPr>
+      <w:r>
+        <w:rPr>
+          <w:lang w:val="es-MX"/>
+        </w:rPr>
+        <w:t>•</w:t>
+      </w:r>
+      <w:r>
+        <w:rPr>
+          <w:lang w:val="es-MX"/>
+        </w:rPr>
+        <w:tab/>
+        <w:t>External system:</w:t>
+      </w:r>
+    </w:p>
+    <w:p>
+      <w:pPr>
+        <w:spacing w:after="0" w:line="240" w:lineRule="auto"/>
+        <w:rPr>
+          <w:lang w:val="es-MX"/>
+        </w:rPr>
+      </w:pPr>
+      <w:r>
+        <w:rPr>
+          <w:lang w:val="es-MX"/>
+        </w:rPr>
+        <w:t xml:space="preserve"> Ahora toca descurbir sistemas externos, por ejemplo, el envío de email se hace a través de un servicio que esta fuera de nuestro dominio.</w:t>
+      </w:r>
+    </w:p>
+    <w:p>
+      <w:pPr>
+        <w:spacing w:after="0" w:line="240" w:lineRule="auto"/>
+        <w:rPr>
+          <w:lang w:val="es-MX"/>
+        </w:rPr>
+      </w:pPr>
+    </w:p>
+    <w:p>
+      <w:pPr>
+        <w:spacing w:after="0" w:line="240" w:lineRule="auto"/>
+        <w:rPr>
+          <w:lang w:val="es-MX"/>
+        </w:rPr>
+      </w:pPr>
+      <w:r>
+        <w:rPr>
+          <w:lang w:val="es-MX"/>
+        </w:rPr>
+        <w:t>•</w:t>
+      </w:r>
+      <w:r>
+        <w:rPr>
+          <w:lang w:val="es-MX"/>
+        </w:rPr>
+        <w:tab/>
+        <w:t xml:space="preserve">Business rule: </w:t>
+      </w:r>
+    </w:p>
+    <w:p>
+      <w:pPr>
+        <w:spacing w:after="0" w:line="240" w:lineRule="auto"/>
+        <w:rPr>
+          <w:lang w:val="es-MX"/>
+        </w:rPr>
+      </w:pPr>
+      <w:r>
+        <w:rPr>
+          <w:lang w:val="es-MX"/>
+        </w:rPr>
+        <w:t>Analizar posibles reglas de negocio, en este ejemplo, el cliente marca el requirimiento de una cita automática cuando es creado.</w:t>
+      </w:r>
+    </w:p>
+    <w:p>
+      <w:pPr>
+        <w:spacing w:after="0" w:line="240" w:lineRule="auto"/>
+        <w:rPr>
+          <w:lang w:val="es-MX"/>
+        </w:rPr>
+      </w:pPr>
+    </w:p>
+    <w:p>
+      <w:pPr>
+        <w:spacing w:after="0" w:line="240" w:lineRule="auto"/>
+        <w:rPr>
+          <w:lang w:val="es-MX"/>
+        </w:rPr>
+      </w:pPr>
+      <w:r>
+        <w:rPr>
+          <w:lang w:val="es-MX"/>
+        </w:rPr>
+        <w:t>•</w:t>
+      </w:r>
+      <w:r>
+        <w:rPr>
+          <w:lang w:val="es-MX"/>
+        </w:rPr>
+        <w:tab/>
+        <w:t xml:space="preserve">Aggregate: </w:t>
+      </w:r>
+    </w:p>
+    <w:p>
+      <w:pPr>
+        <w:spacing w:after="0" w:line="240" w:lineRule="auto"/>
+        <w:rPr>
+          <w:lang w:val="es-MX"/>
+        </w:rPr>
+      </w:pPr>
+      <w:r>
+        <w:rPr>
+          <w:lang w:val="es-MX"/>
+        </w:rPr>
+        <w:t>Ahora toca representar los agregados, recueden, los agregados representa el estado de un sistema.</w:t>
+      </w:r>
+    </w:p>
+    <w:p>
+      <w:pPr>
+        <w:spacing w:after="0" w:line="240" w:lineRule="auto"/>
+        <w:rPr>
+          <w:lang w:val="es-MX"/>
+        </w:rPr>
+      </w:pPr>
+    </w:p>
+    <w:p>
+      <w:pPr>
+        <w:spacing w:after="0" w:line="240" w:lineRule="auto"/>
+        <w:rPr>
+          <w:lang w:val="es-MX"/>
+        </w:rPr>
+      </w:pPr>
+      <w:r>
+        <w:rPr>
+          <w:lang w:val="es-MX"/>
+        </w:rPr>
+        <w:t>•</w:t>
+      </w:r>
+      <w:r>
+        <w:rPr>
+          <w:lang w:val="es-MX"/>
+        </w:rPr>
+        <w:tab/>
+        <w:t xml:space="preserve">View: </w:t>
+      </w:r>
+    </w:p>
+    <w:p>
+      <w:pPr>
+        <w:spacing w:after="0" w:line="240" w:lineRule="auto"/>
+        <w:rPr>
+          <w:lang w:val="es-MX"/>
+        </w:rPr>
+      </w:pPr>
+      <w:r>
+        <w:rPr>
+          <w:lang w:val="es-MX"/>
+        </w:rPr>
+        <w:t>Podemos añadir énfasis visual en el alta de un cliente. Pero insisto, este paso no es tan importante.</w:t>
+      </w:r>
+    </w:p>
+    <w:p>
+      <w:pPr>
+        <w:spacing w:after="0" w:line="240" w:lineRule="auto"/>
+        <w:rPr>
+          <w:lang w:val="es-MX"/>
+        </w:rPr>
+      </w:pPr>
+    </w:p>
+    <w:p>
+      <w:pPr>
+        <w:spacing w:after="0" w:line="240" w:lineRule="auto"/>
+        <w:rPr>
+          <w:lang w:val="es-MX"/>
+        </w:rPr>
+      </w:pPr>
+      <w:r>
+        <w:rPr>
+          <w:lang w:val="es-MX"/>
+        </w:rPr>
+        <w:t>•</w:t>
+      </w:r>
+      <w:r>
+        <w:rPr>
+          <w:lang w:val="es-MX"/>
+        </w:rPr>
+        <w:tab/>
+        <w:t>Organizamos los agregados en diferentes contextos. El objetivo es definir límites entre ellos. En resumidas cuentas es agrupar las responsabilidades de los agregados. Por ejemplo, en caso de Administration puede haber una gestión de usuarios y operadores, y en caso de Calendar una gestión de reservas, reuniones y tareas. Podemos ir añadiendo más y más agregados en base a las necesidades del negocio y cada</w:t>
+      </w:r>
+      <w:r>
+        <w:rPr>
+          <w:lang w:val="es-MX"/>
+        </w:rPr>
+        <w:t xml:space="preserve"> uno estará clasificado</w:t>
+      </w:r>
+      <w:r>
+        <w:rPr>
+          <w:lang w:val="es-MX"/>
+        </w:rPr>
+        <w:t xml:space="preserve"> en un contexto.</w:t>
+      </w:r>
+    </w:p>
+    <w:p>
+      <w:pPr>
+        <w:spacing w:after="0" w:line="240" w:lineRule="auto"/>
+        <w:rPr>
+          <w:lang w:val="es-MX"/>
+        </w:rPr>
+      </w:pPr>
+    </w:p>
+    <w:p>
+      <w:pPr>
+        <w:spacing w:after="0" w:line="240" w:lineRule="auto"/>
+        <w:rPr>
+          <w:lang w:val="es-MX"/>
+        </w:rPr>
+      </w:pPr>
+    </w:p>
+    <w:p>
+      <w:pPr>
+        <w:spacing w:after="0" w:line="240" w:lineRule="auto"/>
+        <w:rPr>
+          <w:lang w:val="es-MX"/>
+        </w:rPr>
+      </w:pPr>
+      <w:bookmarkStart w:id="0" w:name="_GoBack"/>
+      <w:bookmarkEnd w:id="0"/>
+    </w:p>
+    <w:p>
+      <w:pPr>
+        <w:ind w:left="360"/>
+        <w:rPr>
+          <w:b/>
+          <w:bCs/>
+          <w:lang w:val="es-MX"/>
+        </w:rPr>
+      </w:pPr>
+      <w:r>
+        <w:rPr>
+          <w:b/>
+          <w:bCs/>
+          <w:lang w:val="es-MX"/>
+        </w:rPr>
+        <w:t xml:space="preserve">RECOMENDACIONES DE EVENT STORMING </w:t>
+      </w:r>
+    </w:p>
+    <w:p>
+      <w:pPr>
         <w:numPr>
-          <w:numId w:val="0"/>
+          <w:ilvl w:val="0"/>
+          <w:numId w:val="2"/>
         </w:numPr>
-        <w:spacing w:line="360" w:lineRule="auto"/>
-        <w:rPr>
-          <w:rFonts w:hint="default" w:ascii="Times New Roman" w:hAnsi="Times New Roman" w:cs="Times New Roman"/>
-          <w:sz w:val="24"/>
-          <w:szCs w:val="24"/>
-          <w:lang w:val="es-EC"/>
-        </w:rPr>
-      </w:pPr>
-      <w:r>
-        <w:rPr>
-          <w:rFonts w:hint="default" w:ascii="Times New Roman" w:hAnsi="Times New Roman" w:cs="Times New Roman"/>
-          <w:sz w:val="24"/>
-          <w:szCs w:val="24"/>
-          <w:lang w:val="es-EC"/>
-        </w:rPr>
-        <w:t xml:space="preserve">Por que event storming se apoya en el aprendizaje como grupo, fomentando la colaboración y la comunicación dentro del equipo de trabajo y no solo el enfocarse en la accesivilidad u la cordinación del equipo. Dando paso a participar, opinar, aportar ideas y el compartir las visiones diferentes, lo que nos lleva a una mejor comprención de los procesos, todo esto con el fin de llegar al mismo objetivo, el cual es satisfacer las nesecidades de un negocio. </w:t>
-      </w:r>
-    </w:p>
-    <w:p>
-      <w:pPr>
-        <w:spacing w:line="360" w:lineRule="auto"/>
-        <w:rPr>
-          <w:rFonts w:ascii="Times New Roman" w:hAnsi="Times New Roman" w:cs="Times New Roman"/>
-          <w:sz w:val="24"/>
-          <w:szCs w:val="24"/>
-          <w:lang w:val="es-MX"/>
-        </w:rPr>
-      </w:pPr>
+        <w:rPr>
+          <w:b/>
+          <w:bCs/>
+        </w:rPr>
+      </w:pPr>
+      <w:r>
+        <w:rPr>
+          <w:b/>
+          <w:bCs/>
+        </w:rPr>
+        <w:t>Involucra a las partes interesadas clave:</w:t>
+      </w:r>
+    </w:p>
+    <w:p>
+      <w:pPr>
+        <w:ind w:left="360"/>
+      </w:pPr>
+      <w:r>
+        <w:t>Asegúrate de que las personas adecuadas estén presentes durante las sesiones de Event Storming. Esto incluye a desarrolladores, expertos en dominios y cualquier otra persona que tenga conocimiento valioso sobre el sistema.</w:t>
+      </w:r>
+    </w:p>
+    <w:p>
+      <w:pPr>
+        <w:numPr>
+          <w:ilvl w:val="0"/>
+          <w:numId w:val="2"/>
+        </w:numPr>
+        <w:rPr>
+          <w:b/>
+          <w:bCs/>
+        </w:rPr>
+      </w:pPr>
+      <w:r>
+        <w:rPr>
+          <w:b/>
+          <w:bCs/>
+        </w:rPr>
+        <w:t>Define un objetivo claro:</w:t>
+      </w:r>
+    </w:p>
+    <w:p>
+      <w:pPr>
+        <w:ind w:left="360"/>
+      </w:pPr>
+      <w:r>
+        <w:t>Antes de comenzar con la sesión de Event Storming, establece un objetivo claro. Pregúntate a ti mismo qué problema específico estás tratando de resolver o qué parte del sistema estás diseñando.</w:t>
+      </w:r>
+    </w:p>
+    <w:p>
+      <w:pPr>
+        <w:numPr>
+          <w:ilvl w:val="0"/>
+          <w:numId w:val="2"/>
+        </w:numPr>
+        <w:rPr>
+          <w:b/>
+          <w:bCs/>
+        </w:rPr>
+      </w:pPr>
+      <w:r>
+        <w:rPr>
+          <w:b/>
+          <w:bCs/>
+        </w:rPr>
+        <w:t>Utiliza papeles y tarjetas de colores:</w:t>
+      </w:r>
+    </w:p>
+    <w:p>
+      <w:pPr>
+        <w:ind w:left="360"/>
+      </w:pPr>
+      <w:r>
+        <w:t>Asigna colores a los diferentes tipos de eventos, comandos, agregados, etc. Esto hace que sea más fácil visualizar y entender el flujo de eventos durante la sesión.</w:t>
+      </w:r>
+    </w:p>
+    <w:p>
+      <w:pPr>
+        <w:numPr>
+          <w:ilvl w:val="0"/>
+          <w:numId w:val="2"/>
+        </w:numPr>
+        <w:rPr>
+          <w:b/>
+          <w:bCs/>
+        </w:rPr>
+      </w:pPr>
+      <w:r>
+        <w:rPr>
+          <w:b/>
+          <w:bCs/>
+        </w:rPr>
+        <w:t>Itera y refina:</w:t>
+      </w:r>
+    </w:p>
+    <w:p>
+      <w:pPr>
+        <w:ind w:left="360"/>
+      </w:pPr>
+      <w:r>
+        <w:t>Event Storming no es un proceso estático. Itera sobre los resultados, refina los eventos y ajusta el diseño según sea necesario. La retroalimentación de las partes interesadas es crucial.</w:t>
+      </w:r>
+    </w:p>
+    <w:p>
+      <w:pPr>
+        <w:numPr>
+          <w:ilvl w:val="0"/>
+          <w:numId w:val="2"/>
+        </w:numPr>
+        <w:rPr>
+          <w:b/>
+          <w:bCs/>
+        </w:rPr>
+      </w:pPr>
+      <w:r>
+        <w:rPr>
+          <w:b/>
+          <w:bCs/>
+        </w:rPr>
+        <w:t>Fomenta la colaboración y la comunicación:</w:t>
+      </w:r>
+    </w:p>
+    <w:p>
+      <w:pPr>
+        <w:ind w:left="360"/>
+      </w:pPr>
+      <w:r>
+        <w:t>Event Storming es una herramienta colaborativa. Asegúrate de que todos los participantes estén comprometidos y alienta la comunicación abierta. La idea es aprovechar la sabiduría colectiva del equipo.</w:t>
+      </w:r>
+    </w:p>
+    <w:p>
+      <w:pPr>
+        <w:numPr>
+          <w:ilvl w:val="0"/>
+          <w:numId w:val="2"/>
+        </w:numPr>
+        <w:rPr>
+          <w:b/>
+          <w:bCs/>
+        </w:rPr>
+      </w:pPr>
+      <w:r>
+        <w:rPr>
+          <w:b/>
+          <w:bCs/>
+        </w:rPr>
+        <w:t>Incluye el tiempo en el modelo:</w:t>
+      </w:r>
+    </w:p>
+    <w:p>
+      <w:pPr>
+        <w:ind w:left="360"/>
+      </w:pPr>
+      <w:r>
+        <w:t>Event Storming no solo trata sobre eventos instantáneos, sino también sobre eventos a lo largo del tiempo. Asegúrate de incluir el tiempo en el modelo para comprender cómo evoluciona el sistema con el tiempo.</w:t>
+      </w:r>
+    </w:p>
+    <w:p>
+      <w:pPr>
+        <w:numPr>
+          <w:ilvl w:val="0"/>
+          <w:numId w:val="2"/>
+        </w:numPr>
+        <w:rPr>
+          <w:b/>
+          <w:bCs/>
+        </w:rPr>
+      </w:pPr>
+      <w:r>
+        <w:rPr>
+          <w:b/>
+          <w:bCs/>
+        </w:rPr>
+        <w:t>No te preocupes demasiado por la formalidad al principio:</w:t>
+      </w:r>
+    </w:p>
+    <w:p>
+      <w:pPr>
+        <w:ind w:left="360"/>
+      </w:pPr>
+      <w:r>
+        <w:t>Al principio, no te preocupes demasiado por seguir todas las reglas de manera estricta. El objetivo principal es obtener una comprensión compartida del sistema. Puedes refinar y formalizar más tarde.</w:t>
+      </w:r>
+    </w:p>
+    <w:p>
+      <w:pPr>
+        <w:numPr>
+          <w:ilvl w:val="0"/>
+          <w:numId w:val="2"/>
+        </w:numPr>
+        <w:rPr>
+          <w:b/>
+          <w:bCs/>
+        </w:rPr>
+      </w:pPr>
+      <w:r>
+        <w:rPr>
+          <w:b/>
+          <w:bCs/>
+        </w:rPr>
+        <w:t>Considera la escalabilidad y la tolerancia a fallos:</w:t>
+      </w:r>
+    </w:p>
+    <w:p>
+      <w:pPr>
+        <w:ind w:left="360"/>
+      </w:pPr>
+      <w:r>
+        <w:t>Diseña tu sistema pensando en la escalabilidad y la tolerancia a fallos desde el principio. Event Storming puede ayudarte a identificar puntos críticos en tu diseño.</w:t>
+      </w:r>
+    </w:p>
+    <w:p>
+      <w:pPr>
+        <w:numPr>
+          <w:ilvl w:val="0"/>
+          <w:numId w:val="2"/>
+        </w:numPr>
+        <w:rPr>
+          <w:b/>
+          <w:bCs/>
+        </w:rPr>
+      </w:pPr>
+      <w:r>
+        <w:rPr>
+          <w:b/>
+          <w:bCs/>
+        </w:rPr>
+        <w:t>Documenta el conocimiento adquirido:</w:t>
+      </w:r>
+    </w:p>
+    <w:p>
+      <w:pPr>
+        <w:ind w:left="360"/>
+      </w:pPr>
+      <w:r>
+        <w:t>Event Storming es una herramienta de descubrimiento poderosa. Documenta el conocimiento adquirido durante las sesiones para que sea accesible para todos los miembros del equipo.</w:t>
+      </w:r>
+    </w:p>
+    <w:p>
+      <w:pPr>
+        <w:numPr>
+          <w:ilvl w:val="0"/>
+          <w:numId w:val="2"/>
+        </w:numPr>
+        <w:rPr>
+          <w:b/>
+          <w:bCs/>
+        </w:rPr>
+      </w:pPr>
+      <w:r>
+        <w:rPr>
+          <w:b/>
+          <w:bCs/>
+        </w:rPr>
+        <w:t>Aplica principios de Event Sourcing:</w:t>
+      </w:r>
+    </w:p>
+    <w:p>
+      <w:pPr>
+        <w:ind w:left="360"/>
+      </w:pPr>
+      <w:r>
+        <w:t>Si decides implementar Event Sourcing, asegúrate de comprender sus principios y cómo se integran con el diseño general de tu sistema.</w:t>
+      </w:r>
+    </w:p>
+    <w:p>
+      <w:pPr>
+        <w:ind w:left="360"/>
+        <w:rPr>
+          <w:b/>
+          <w:bCs/>
+        </w:rPr>
+      </w:pPr>
+      <w:r>
+        <w:rPr>
+          <w:b/>
+          <w:bCs/>
+        </w:rPr>
+        <w:t>CONCLUSION</w:t>
+      </w:r>
+    </w:p>
+    <w:p>
+      <w:pPr>
+        <w:ind w:left="360"/>
+        <w:rPr>
+          <w:lang w:val="es-MX"/>
+        </w:rPr>
+      </w:pPr>
+      <w:r>
+        <w:rPr>
+          <w:lang w:val="es-MX"/>
+        </w:rPr>
+        <w:t>Event Storming facilita la comprensión y diseño efectivo de sistemas complejos, permitiendo que los equipos tomen decisiones informadas sobre la arquitectura y el diseño de software. Es una herramienta valiosa para la colaboración y la toma de decisiones en el desarrollo de software.</w:t>
+      </w:r>
     </w:p>
     <w:p>
       <w:pPr>
@@ -326,16 +1050,16 @@
     <w:sectPr>
       <w:pgSz w:w="11906" w:h="16838"/>
       <w:pgMar w:top="1417" w:right="1701" w:bottom="1417" w:left="1701" w:header="708" w:footer="708" w:gutter="0"/>
-      <w:cols w:space="708" w:num="1"/>
-      <w:docGrid w:linePitch="360" w:charSpace="0"/>
+      <w:cols w:space="708"/>
+      <w:docGrid w:linePitch="360"/>
     </w:sectPr>
   </w:body>
 </w:document>
 </file>
 
 <file path=word/endnotes.xml><?xml version="1.0" encoding="utf-8"?>
-<w:endnotes xmlns:wpc="http://schemas.microsoft.com/office/word/2010/wordprocessingCanvas" xmlns:mc="http://schemas.openxmlformats.org/markup-compatibility/2006" xmlns:o="urn:schemas-microsoft-com:office:office" xmlns:r="http://schemas.openxmlformats.org/officeDocument/2006/relationships" xmlns:m="http://schemas.openxmlformats.org/officeDocument/2006/math" xmlns:v="urn:schemas-microsoft-com:vml" xmlns:wp14="http://schemas.microsoft.com/office/word/2010/wordprocessingDrawing" xmlns:wp="http://schemas.openxmlformats.org/drawingml/2006/wordprocessingDrawing" xmlns:w="http://schemas.openxmlformats.org/wordprocessingml/2006/main" xmlns:w14="http://schemas.microsoft.com/office/word/2010/wordml" xmlns:w15="http://schemas.microsoft.com/office/word/2012/wordml" xmlns:w10="urn:schemas-microsoft-com:office:word" xmlns:wpg="http://schemas.microsoft.com/office/word/2010/wordprocessingGroup" xmlns:wpi="http://schemas.microsoft.com/office/word/2010/wordprocessingInk" xmlns:wne="http://schemas.microsoft.com/office/word/2006/wordml" xmlns:wps="http://schemas.microsoft.com/office/word/2010/wordprocessingShape" xmlns:wpsCustomData="http://www.wps.cn/officeDocument/2013/wpsCustomData" mc:Ignorable="w14 w15 wp14">
-  <w:endnote w:type="separator" w:id="0">
+<w:endnotes xmlns:wpc="http://schemas.microsoft.com/office/word/2010/wordprocessingCanvas" xmlns:mc="http://schemas.openxmlformats.org/markup-compatibility/2006" xmlns:o="urn:schemas-microsoft-com:office:office" xmlns:r="http://schemas.openxmlformats.org/officeDocument/2006/relationships" xmlns:m="http://schemas.openxmlformats.org/officeDocument/2006/math" xmlns:v="urn:schemas-microsoft-com:vml" xmlns:wp14="http://schemas.microsoft.com/office/word/2010/wordprocessingDrawing" xmlns:wp="http://schemas.openxmlformats.org/drawingml/2006/wordprocessingDrawing" xmlns:w10="urn:schemas-microsoft-com:office:word" xmlns:w="http://schemas.openxmlformats.org/wordprocessingml/2006/main" xmlns:w14="http://schemas.microsoft.com/office/word/2010/wordml" xmlns:w15="http://schemas.microsoft.com/office/word/2012/wordml" xmlns:wpg="http://schemas.microsoft.com/office/word/2010/wordprocessingGroup" xmlns:wpi="http://schemas.microsoft.com/office/word/2010/wordprocessingInk" xmlns:wne="http://schemas.microsoft.com/office/word/2006/wordml" xmlns:wps="http://schemas.microsoft.com/office/word/2010/wordprocessingShape" mc:Ignorable="w14 w15 wp14">
+  <w:endnote w:type="separator" w:id="-1">
     <w:p>
       <w:pPr>
         <w:spacing w:line="240" w:lineRule="auto"/>
@@ -345,7 +1069,7 @@
       </w:r>
     </w:p>
   </w:endnote>
-  <w:endnote w:type="continuationSeparator" w:id="1">
+  <w:endnote w:type="continuationSeparator" w:id="0">
     <w:p>
       <w:pPr>
         <w:spacing w:line="240" w:lineRule="auto"/>
@@ -359,21 +1083,21 @@
 </file>
 
 <file path=word/footnotes.xml><?xml version="1.0" encoding="utf-8"?>
-<w:footnotes xmlns:wpc="http://schemas.microsoft.com/office/word/2010/wordprocessingCanvas" xmlns:mc="http://schemas.openxmlformats.org/markup-compatibility/2006" xmlns:o="urn:schemas-microsoft-com:office:office" xmlns:r="http://schemas.openxmlformats.org/officeDocument/2006/relationships" xmlns:m="http://schemas.openxmlformats.org/officeDocument/2006/math" xmlns:v="urn:schemas-microsoft-com:vml" xmlns:wp14="http://schemas.microsoft.com/office/word/2010/wordprocessingDrawing" xmlns:wp="http://schemas.openxmlformats.org/drawingml/2006/wordprocessingDrawing" xmlns:w="http://schemas.openxmlformats.org/wordprocessingml/2006/main" xmlns:w14="http://schemas.microsoft.com/office/word/2010/wordml" xmlns:w15="http://schemas.microsoft.com/office/word/2012/wordml" xmlns:w10="urn:schemas-microsoft-com:office:word" xmlns:wpg="http://schemas.microsoft.com/office/word/2010/wordprocessingGroup" xmlns:wpi="http://schemas.microsoft.com/office/word/2010/wordprocessingInk" xmlns:wne="http://schemas.microsoft.com/office/word/2006/wordml" xmlns:wps="http://schemas.microsoft.com/office/word/2010/wordprocessingShape" xmlns:wpsCustomData="http://www.wps.cn/officeDocument/2013/wpsCustomData" mc:Ignorable="w14 w15 wp14">
-  <w:footnote w:type="separator" w:id="0">
-    <w:p>
-      <w:pPr>
-        <w:spacing w:before="0" w:after="0" w:line="259" w:lineRule="auto"/>
+<w:footnotes xmlns:wpc="http://schemas.microsoft.com/office/word/2010/wordprocessingCanvas" xmlns:mc="http://schemas.openxmlformats.org/markup-compatibility/2006" xmlns:o="urn:schemas-microsoft-com:office:office" xmlns:r="http://schemas.openxmlformats.org/officeDocument/2006/relationships" xmlns:m="http://schemas.openxmlformats.org/officeDocument/2006/math" xmlns:v="urn:schemas-microsoft-com:vml" xmlns:wp14="http://schemas.microsoft.com/office/word/2010/wordprocessingDrawing" xmlns:wp="http://schemas.openxmlformats.org/drawingml/2006/wordprocessingDrawing" xmlns:w10="urn:schemas-microsoft-com:office:word" xmlns:w="http://schemas.openxmlformats.org/wordprocessingml/2006/main" xmlns:w14="http://schemas.microsoft.com/office/word/2010/wordml" xmlns:w15="http://schemas.microsoft.com/office/word/2012/wordml" xmlns:wpg="http://schemas.microsoft.com/office/word/2010/wordprocessingGroup" xmlns:wpi="http://schemas.microsoft.com/office/word/2010/wordprocessingInk" xmlns:wne="http://schemas.microsoft.com/office/word/2006/wordml" xmlns:wps="http://schemas.microsoft.com/office/word/2010/wordprocessingShape" mc:Ignorable="w14 w15 wp14">
+  <w:footnote w:type="separator" w:id="-1">
+    <w:p>
+      <w:pPr>
+        <w:spacing w:after="0"/>
       </w:pPr>
       <w:r>
         <w:separator/>
       </w:r>
     </w:p>
   </w:footnote>
-  <w:footnote w:type="continuationSeparator" w:id="1">
-    <w:p>
-      <w:pPr>
-        <w:spacing w:before="0" w:after="0" w:line="259" w:lineRule="auto"/>
+  <w:footnote w:type="continuationSeparator" w:id="0">
+    <w:p>
+      <w:pPr>
+        <w:spacing w:after="0"/>
       </w:pPr>
       <w:r>
         <w:continuationSeparator/>
@@ -384,12 +1108,12 @@
 </file>
 
 <file path=word/numbering.xml><?xml version="1.0" encoding="utf-8"?>
-<w:numbering xmlns:wpc="http://schemas.microsoft.com/office/word/2010/wordprocessingCanvas" xmlns:mc="http://schemas.openxmlformats.org/markup-compatibility/2006" xmlns:o="urn:schemas-microsoft-com:office:office" xmlns:r="http://schemas.openxmlformats.org/officeDocument/2006/relationships" xmlns:m="http://schemas.openxmlformats.org/officeDocument/2006/math" xmlns:v="urn:schemas-microsoft-com:vml" xmlns:wp14="http://schemas.microsoft.com/office/word/2010/wordprocessingDrawing" xmlns:wp="http://schemas.openxmlformats.org/drawingml/2006/wordprocessingDrawing" xmlns:w10="urn:schemas-microsoft-com:office:word" xmlns:w="http://schemas.openxmlformats.org/wordprocessingml/2006/main" xmlns:w14="http://schemas.microsoft.com/office/word/2010/wordml" xmlns:wpg="http://schemas.microsoft.com/office/word/2010/wordprocessingGroup" xmlns:wpi="http://schemas.microsoft.com/office/word/2010/wordprocessingInk" xmlns:wne="http://schemas.microsoft.com/office/word/2006/wordml" xmlns:wps="http://schemas.microsoft.com/office/word/2010/wordprocessingShape" xmlns:wpsCustomData="http://www.wps.cn/officeDocument/2013/wpsCustomData" mc:Ignorable="w14 wp14">
-  <w:abstractNum w:abstractNumId="0">
-    <w:nsid w:val="6CD04550"/>
-    <w:multiLevelType w:val="multilevel"/>
-    <w:tmpl w:val="6CD04550"/>
-    <w:lvl w:ilvl="0" w:tentative="0">
+<w:numbering xmlns:wpc="http://schemas.microsoft.com/office/word/2010/wordprocessingCanvas" xmlns:mc="http://schemas.openxmlformats.org/markup-compatibility/2006" xmlns:o="urn:schemas-microsoft-com:office:office" xmlns:r="http://schemas.openxmlformats.org/officeDocument/2006/relationships" xmlns:m="http://schemas.openxmlformats.org/officeDocument/2006/math" xmlns:v="urn:schemas-microsoft-com:vml" xmlns:wp14="http://schemas.microsoft.com/office/word/2010/wordprocessingDrawing" xmlns:wp="http://schemas.openxmlformats.org/drawingml/2006/wordprocessingDrawing" xmlns:w10="urn:schemas-microsoft-com:office:word" xmlns:w="http://schemas.openxmlformats.org/wordprocessingml/2006/main" xmlns:w14="http://schemas.microsoft.com/office/word/2010/wordml" xmlns:w15="http://schemas.microsoft.com/office/word/2012/wordml" xmlns:wpg="http://schemas.microsoft.com/office/word/2010/wordprocessingGroup" xmlns:wpi="http://schemas.microsoft.com/office/word/2010/wordprocessingInk" xmlns:wne="http://schemas.microsoft.com/office/word/2006/wordml" xmlns:wps="http://schemas.microsoft.com/office/word/2010/wordprocessingShape" mc:Ignorable="w14 w15 wp14">
+  <w:abstractNum w:abstractNumId="0" w15:restartNumberingAfterBreak="0">
+    <w:nsid w:val="1F180CC8"/>
+    <w:multiLevelType w:val="hybridMultilevel"/>
+    <w:tmpl w:val="32BEF640"/>
+    <w:lvl w:ilvl="0" w:tplc="300A000F">
       <w:start w:val="1"/>
       <w:numFmt w:val="decimal"/>
       <w:lvlText w:val="%1."/>
@@ -398,7 +1122,7 @@
         <w:ind w:left="720" w:hanging="360"/>
       </w:pPr>
     </w:lvl>
-    <w:lvl w:ilvl="1" w:tentative="0">
+    <w:lvl w:ilvl="1" w:tplc="300A0019">
       <w:start w:val="1"/>
       <w:numFmt w:val="lowerLetter"/>
       <w:lvlText w:val="%2."/>
@@ -407,7 +1131,7 @@
         <w:ind w:left="1440" w:hanging="360"/>
       </w:pPr>
     </w:lvl>
-    <w:lvl w:ilvl="2" w:tentative="0">
+    <w:lvl w:ilvl="2" w:tplc="300A001B" w:tentative="1">
       <w:start w:val="1"/>
       <w:numFmt w:val="lowerRoman"/>
       <w:lvlText w:val="%3."/>
@@ -416,7 +1140,7 @@
         <w:ind w:left="2160" w:hanging="180"/>
       </w:pPr>
     </w:lvl>
-    <w:lvl w:ilvl="3" w:tentative="0">
+    <w:lvl w:ilvl="3" w:tplc="300A000F" w:tentative="1">
       <w:start w:val="1"/>
       <w:numFmt w:val="decimal"/>
       <w:lvlText w:val="%4."/>
@@ -425,7 +1149,7 @@
         <w:ind w:left="2880" w:hanging="360"/>
       </w:pPr>
     </w:lvl>
-    <w:lvl w:ilvl="4" w:tentative="0">
+    <w:lvl w:ilvl="4" w:tplc="300A0019" w:tentative="1">
       <w:start w:val="1"/>
       <w:numFmt w:val="lowerLetter"/>
       <w:lvlText w:val="%5."/>
@@ -434,7 +1158,7 @@
         <w:ind w:left="3600" w:hanging="360"/>
       </w:pPr>
     </w:lvl>
-    <w:lvl w:ilvl="5" w:tentative="0">
+    <w:lvl w:ilvl="5" w:tplc="300A001B" w:tentative="1">
       <w:start w:val="1"/>
       <w:numFmt w:val="lowerRoman"/>
       <w:lvlText w:val="%6."/>
@@ -443,7 +1167,7 @@
         <w:ind w:left="4320" w:hanging="180"/>
       </w:pPr>
     </w:lvl>
-    <w:lvl w:ilvl="6" w:tentative="0">
+    <w:lvl w:ilvl="6" w:tplc="300A000F" w:tentative="1">
       <w:start w:val="1"/>
       <w:numFmt w:val="decimal"/>
       <w:lvlText w:val="%7."/>
@@ -452,7 +1176,7 @@
         <w:ind w:left="5040" w:hanging="360"/>
       </w:pPr>
     </w:lvl>
-    <w:lvl w:ilvl="7" w:tentative="0">
+    <w:lvl w:ilvl="7" w:tplc="300A0019" w:tentative="1">
       <w:start w:val="1"/>
       <w:numFmt w:val="lowerLetter"/>
       <w:lvlText w:val="%8."/>
@@ -461,7 +1185,7 @@
         <w:ind w:left="5760" w:hanging="360"/>
       </w:pPr>
     </w:lvl>
-    <w:lvl w:ilvl="8" w:tentative="0">
+    <w:lvl w:ilvl="8" w:tplc="300A001B" w:tentative="1">
       <w:start w:val="1"/>
       <w:numFmt w:val="lowerRoman"/>
       <w:lvlText w:val="%9."/>
@@ -471,301 +1195,509 @@
       </w:pPr>
     </w:lvl>
   </w:abstractNum>
+  <w:abstractNum w:abstractNumId="1" w15:restartNumberingAfterBreak="0">
+    <w:nsid w:val="6CD04550"/>
+    <w:multiLevelType w:val="multilevel"/>
+    <w:tmpl w:val="6CD04550"/>
+    <w:lvl w:ilvl="0">
+      <w:start w:val="1"/>
+      <w:numFmt w:val="decimal"/>
+      <w:lvlText w:val="%1."/>
+      <w:lvlJc w:val="left"/>
+      <w:pPr>
+        <w:ind w:left="720" w:hanging="360"/>
+      </w:pPr>
+    </w:lvl>
+    <w:lvl w:ilvl="1">
+      <w:start w:val="1"/>
+      <w:numFmt w:val="lowerLetter"/>
+      <w:lvlText w:val="%2."/>
+      <w:lvlJc w:val="left"/>
+      <w:pPr>
+        <w:ind w:left="1440" w:hanging="360"/>
+      </w:pPr>
+    </w:lvl>
+    <w:lvl w:ilvl="2">
+      <w:start w:val="1"/>
+      <w:numFmt w:val="lowerRoman"/>
+      <w:lvlText w:val="%3."/>
+      <w:lvlJc w:val="right"/>
+      <w:pPr>
+        <w:ind w:left="2160" w:hanging="180"/>
+      </w:pPr>
+    </w:lvl>
+    <w:lvl w:ilvl="3">
+      <w:start w:val="1"/>
+      <w:numFmt w:val="decimal"/>
+      <w:lvlText w:val="%4."/>
+      <w:lvlJc w:val="left"/>
+      <w:pPr>
+        <w:ind w:left="2880" w:hanging="360"/>
+      </w:pPr>
+    </w:lvl>
+    <w:lvl w:ilvl="4">
+      <w:start w:val="1"/>
+      <w:numFmt w:val="lowerLetter"/>
+      <w:lvlText w:val="%5."/>
+      <w:lvlJc w:val="left"/>
+      <w:pPr>
+        <w:ind w:left="3600" w:hanging="360"/>
+      </w:pPr>
+    </w:lvl>
+    <w:lvl w:ilvl="5">
+      <w:start w:val="1"/>
+      <w:numFmt w:val="lowerRoman"/>
+      <w:lvlText w:val="%6."/>
+      <w:lvlJc w:val="right"/>
+      <w:pPr>
+        <w:ind w:left="4320" w:hanging="180"/>
+      </w:pPr>
+    </w:lvl>
+    <w:lvl w:ilvl="6">
+      <w:start w:val="1"/>
+      <w:numFmt w:val="decimal"/>
+      <w:lvlText w:val="%7."/>
+      <w:lvlJc w:val="left"/>
+      <w:pPr>
+        <w:ind w:left="5040" w:hanging="360"/>
+      </w:pPr>
+    </w:lvl>
+    <w:lvl w:ilvl="7">
+      <w:start w:val="1"/>
+      <w:numFmt w:val="lowerLetter"/>
+      <w:lvlText w:val="%8."/>
+      <w:lvlJc w:val="left"/>
+      <w:pPr>
+        <w:ind w:left="5760" w:hanging="360"/>
+      </w:pPr>
+    </w:lvl>
+    <w:lvl w:ilvl="8">
+      <w:start w:val="1"/>
+      <w:numFmt w:val="lowerRoman"/>
+      <w:lvlText w:val="%9."/>
+      <w:lvlJc w:val="right"/>
+      <w:pPr>
+        <w:ind w:left="6480" w:hanging="180"/>
+      </w:pPr>
+    </w:lvl>
+  </w:abstractNum>
   <w:num w:numId="1">
+    <w:abstractNumId w:val="1"/>
+  </w:num>
+  <w:num w:numId="2">
     <w:abstractNumId w:val="0"/>
   </w:num>
 </w:numbering>
 </file>
 
 <file path=word/styles.xml><?xml version="1.0" encoding="utf-8"?>
-<w:styles xmlns:mc="http://schemas.openxmlformats.org/markup-compatibility/2006" xmlns:o="urn:schemas-microsoft-com:office:office" xmlns:r="http://schemas.openxmlformats.org/officeDocument/2006/relationships" xmlns:m="http://schemas.openxmlformats.org/officeDocument/2006/math" xmlns:v="urn:schemas-microsoft-com:vml" xmlns:w="http://schemas.openxmlformats.org/wordprocessingml/2006/main" xmlns:w14="http://schemas.microsoft.com/office/word/2010/wordml" xmlns:w10="urn:schemas-microsoft-com:office:word" xmlns:sl="http://schemas.openxmlformats.org/schemaLibrary/2006/main" xmlns:wpsCustomData="http://www.wps.cn/officeDocument/2013/wpsCustomData" mc:Ignorable="w14">
+<w:styles xmlns:mc="http://schemas.openxmlformats.org/markup-compatibility/2006" xmlns:r="http://schemas.openxmlformats.org/officeDocument/2006/relationships" xmlns:w="http://schemas.openxmlformats.org/wordprocessingml/2006/main" xmlns:w14="http://schemas.microsoft.com/office/word/2010/wordml" xmlns:w15="http://schemas.microsoft.com/office/word/2012/wordml" mc:Ignorable="w14 w15">
   <w:docDefaults>
     <w:rPrDefault>
       <w:rPr>
-        <w:rFonts w:asciiTheme="minorHAnsi" w:hAnsiTheme="minorHAnsi" w:eastAsiaTheme="minorHAnsi" w:cstheme="minorBidi"/>
+        <w:rFonts w:asciiTheme="minorHAnsi" w:eastAsiaTheme="minorHAnsi" w:hAnsiTheme="minorHAnsi" w:cstheme="minorBidi"/>
+        <w:lang w:val="es-EC" w:eastAsia="es-EC" w:bidi="ar-SA"/>
       </w:rPr>
     </w:rPrDefault>
     <w:pPrDefault/>
   </w:docDefaults>
-  <w:latentStyles w:count="260" w:defQFormat="0" w:defUnhideWhenUsed="1" w:defSemiHidden="1" w:defUIPriority="99" w:defLockedState="0">
-    <w:lsdException w:qFormat="1" w:unhideWhenUsed="0" w:uiPriority="0" w:semiHidden="0" w:name="Normal"/>
-    <w:lsdException w:qFormat="1" w:unhideWhenUsed="0" w:uiPriority="9" w:semiHidden="0" w:name="heading 1"/>
-    <w:lsdException w:qFormat="1" w:uiPriority="9" w:name="heading 2"/>
-    <w:lsdException w:qFormat="1" w:uiPriority="9" w:name="heading 3"/>
-    <w:lsdException w:qFormat="1" w:uiPriority="9" w:name="heading 4"/>
-    <w:lsdException w:qFormat="1" w:uiPriority="9" w:name="heading 5"/>
-    <w:lsdException w:qFormat="1" w:uiPriority="9" w:name="heading 6"/>
-    <w:lsdException w:qFormat="1" w:uiPriority="9" w:name="heading 7"/>
-    <w:lsdException w:qFormat="1" w:uiPriority="9" w:name="heading 8"/>
-    <w:lsdException w:qFormat="1" w:uiPriority="9" w:name="heading 9"/>
-    <w:lsdException w:uiPriority="99" w:name="index 1"/>
-    <w:lsdException w:uiPriority="99" w:name="index 2"/>
-    <w:lsdException w:uiPriority="99" w:name="index 3"/>
-    <w:lsdException w:uiPriority="99" w:name="index 4"/>
-    <w:lsdException w:uiPriority="99" w:name="index 5"/>
-    <w:lsdException w:uiPriority="99" w:name="index 6"/>
-    <w:lsdException w:uiPriority="99" w:name="index 7"/>
-    <w:lsdException w:uiPriority="99" w:name="index 8"/>
-    <w:lsdException w:uiPriority="99" w:name="index 9"/>
-    <w:lsdException w:uiPriority="39" w:name="toc 1"/>
-    <w:lsdException w:uiPriority="39" w:name="toc 2"/>
-    <w:lsdException w:uiPriority="39" w:name="toc 3"/>
-    <w:lsdException w:uiPriority="39" w:name="toc 4"/>
-    <w:lsdException w:uiPriority="39" w:name="toc 5"/>
-    <w:lsdException w:uiPriority="39" w:name="toc 6"/>
-    <w:lsdException w:uiPriority="39" w:name="toc 7"/>
-    <w:lsdException w:uiPriority="39" w:name="toc 8"/>
-    <w:lsdException w:uiPriority="39" w:name="toc 9"/>
-    <w:lsdException w:uiPriority="99" w:name="Normal Indent"/>
-    <w:lsdException w:uiPriority="99" w:name="footnote text"/>
-    <w:lsdException w:uiPriority="99" w:name="annotation text"/>
-    <w:lsdException w:uiPriority="99" w:name="header"/>
-    <w:lsdException w:uiPriority="99" w:name="footer"/>
-    <w:lsdException w:uiPriority="99" w:name="index heading"/>
-    <w:lsdException w:qFormat="1" w:uiPriority="35" w:name="caption"/>
-    <w:lsdException w:uiPriority="99" w:name="table of figures"/>
-    <w:lsdException w:uiPriority="99" w:name="envelope address"/>
-    <w:lsdException w:uiPriority="99" w:name="envelope return"/>
-    <w:lsdException w:uiPriority="99" w:name="footnote reference"/>
-    <w:lsdException w:uiPriority="99" w:name="annotation reference"/>
-    <w:lsdException w:uiPriority="99" w:name="line number"/>
-    <w:lsdException w:uiPriority="99" w:name="page number"/>
-    <w:lsdException w:uiPriority="99" w:name="endnote reference"/>
-    <w:lsdException w:uiPriority="99" w:name="endnote text"/>
-    <w:lsdException w:uiPriority="99" w:name="table of authorities"/>
-    <w:lsdException w:uiPriority="99" w:name="macro"/>
-    <w:lsdException w:uiPriority="99" w:name="toa heading"/>
-    <w:lsdException w:uiPriority="99" w:name="List"/>
-    <w:lsdException w:uiPriority="99" w:name="List Bullet"/>
-    <w:lsdException w:uiPriority="99" w:name="List Number"/>
-    <w:lsdException w:uiPriority="99" w:name="List 2"/>
-    <w:lsdException w:uiPriority="99" w:name="List 3"/>
-    <w:lsdException w:uiPriority="99" w:name="List 4"/>
-    <w:lsdException w:uiPriority="99" w:name="List 5"/>
-    <w:lsdException w:uiPriority="99" w:name="List Bullet 2"/>
-    <w:lsdException w:uiPriority="99" w:name="List Bullet 3"/>
-    <w:lsdException w:uiPriority="99" w:name="List Bullet 4"/>
-    <w:lsdException w:uiPriority="99" w:name="List Bullet 5"/>
-    <w:lsdException w:uiPriority="99" w:name="List Number 2"/>
-    <w:lsdException w:uiPriority="99" w:name="List Number 3"/>
-    <w:lsdException w:uiPriority="99" w:name="List Number 4"/>
-    <w:lsdException w:uiPriority="99" w:name="List Number 5"/>
-    <w:lsdException w:qFormat="1" w:unhideWhenUsed="0" w:uiPriority="10" w:semiHidden="0" w:name="Title"/>
-    <w:lsdException w:uiPriority="99" w:name="Closing"/>
-    <w:lsdException w:uiPriority="99" w:name="Signature"/>
-    <w:lsdException w:uiPriority="1" w:name="Default Paragraph Font"/>
-    <w:lsdException w:uiPriority="99" w:name="Body Text"/>
-    <w:lsdException w:uiPriority="99" w:name="Body Text Indent"/>
-    <w:lsdException w:uiPriority="99" w:name="List Continue"/>
-    <w:lsdException w:uiPriority="99" w:name="List Continue 2"/>
-    <w:lsdException w:uiPriority="99" w:name="List Continue 3"/>
-    <w:lsdException w:uiPriority="99" w:name="List Continue 4"/>
-    <w:lsdException w:uiPriority="99" w:name="List Continue 5"/>
-    <w:lsdException w:uiPriority="99" w:name="Message Header"/>
-    <w:lsdException w:qFormat="1" w:unhideWhenUsed="0" w:uiPriority="11" w:semiHidden="0" w:name="Subtitle"/>
-    <w:lsdException w:uiPriority="99" w:name="Salutation"/>
-    <w:lsdException w:uiPriority="99" w:name="Date"/>
-    <w:lsdException w:uiPriority="99" w:name="Body Text First Indent"/>
-    <w:lsdException w:uiPriority="99" w:name="Body Text First Indent 2"/>
-    <w:lsdException w:uiPriority="99" w:name="Note Heading"/>
-    <w:lsdException w:uiPriority="99" w:name="Body Text 2"/>
-    <w:lsdException w:uiPriority="99" w:name="Body Text 3"/>
-    <w:lsdException w:uiPriority="99" w:name="Body Text Indent 2"/>
-    <w:lsdException w:uiPriority="99" w:name="Body Text Indent 3"/>
-    <w:lsdException w:uiPriority="99" w:name="Block Text"/>
-    <w:lsdException w:uiPriority="99" w:name="Hyperlink"/>
-    <w:lsdException w:uiPriority="99" w:name="FollowedHyperlink"/>
-    <w:lsdException w:qFormat="1" w:unhideWhenUsed="0" w:uiPriority="22" w:semiHidden="0" w:name="Strong"/>
-    <w:lsdException w:qFormat="1" w:unhideWhenUsed="0" w:uiPriority="20" w:semiHidden="0" w:name="Emphasis"/>
-    <w:lsdException w:uiPriority="99" w:name="Document Map"/>
-    <w:lsdException w:uiPriority="99" w:name="Plain Text"/>
-    <w:lsdException w:uiPriority="99" w:name="E-mail Signature"/>
-    <w:lsdException w:uiPriority="99" w:name="Normal (Web)"/>
-    <w:lsdException w:uiPriority="99" w:name="HTML Acronym"/>
-    <w:lsdException w:uiPriority="99" w:name="HTML Address"/>
-    <w:lsdException w:uiPriority="99" w:name="HTML Cite"/>
-    <w:lsdException w:uiPriority="99" w:name="HTML Code"/>
-    <w:lsdException w:uiPriority="99" w:name="HTML Definition"/>
-    <w:lsdException w:uiPriority="99" w:name="HTML Keyboard"/>
-    <w:lsdException w:uiPriority="99" w:name="HTML Preformatted"/>
-    <w:lsdException w:uiPriority="99" w:name="HTML Sample"/>
-    <w:lsdException w:uiPriority="99" w:name="HTML Typewriter"/>
-    <w:lsdException w:uiPriority="99" w:name="HTML Variable"/>
-    <w:lsdException w:uiPriority="99" w:name="Normal Table"/>
-    <w:lsdException w:uiPriority="99" w:name="annotation subject"/>
-    <w:lsdException w:uiPriority="99" w:name="Table Simple 1"/>
-    <w:lsdException w:uiPriority="99" w:name="Table Simple 2"/>
-    <w:lsdException w:uiPriority="99" w:name="Table Simple 3"/>
-    <w:lsdException w:uiPriority="99" w:name="Table Classic 1"/>
-    <w:lsdException w:uiPriority="99" w:name="Table Classic 2"/>
-    <w:lsdException w:uiPriority="99" w:name="Table Classic 3"/>
-    <w:lsdException w:uiPriority="99" w:name="Table Classic 4"/>
-    <w:lsdException w:uiPriority="99" w:name="Table Colorful 1"/>
-    <w:lsdException w:uiPriority="99" w:name="Table Colorful 2"/>
-    <w:lsdException w:uiPriority="99" w:name="Table Colorful 3"/>
-    <w:lsdException w:uiPriority="99" w:name="Table Columns 1"/>
-    <w:lsdException w:uiPriority="99" w:name="Table Columns 2"/>
-    <w:lsdException w:uiPriority="99" w:name="Table Columns 3"/>
-    <w:lsdException w:uiPriority="99" w:name="Table Columns 4"/>
-    <w:lsdException w:uiPriority="99" w:name="Table Columns 5"/>
-    <w:lsdException w:uiPriority="99" w:name="Table Grid 1"/>
-    <w:lsdException w:uiPriority="99" w:name="Table Grid 2"/>
-    <w:lsdException w:uiPriority="99" w:name="Table Grid 3"/>
-    <w:lsdException w:uiPriority="99" w:name="Table Grid 4"/>
-    <w:lsdException w:uiPriority="99" w:name="Table Grid 5"/>
-    <w:lsdException w:uiPriority="99" w:name="Table Grid 6"/>
-    <w:lsdException w:uiPriority="99" w:name="Table Grid 7"/>
-    <w:lsdException w:uiPriority="99" w:name="Table Grid 8"/>
-    <w:lsdException w:uiPriority="99" w:name="Table List 1"/>
-    <w:lsdException w:uiPriority="99" w:name="Table List 2"/>
-    <w:lsdException w:uiPriority="99" w:name="Table List 3"/>
-    <w:lsdException w:uiPriority="99" w:name="Table List 4"/>
-    <w:lsdException w:uiPriority="99" w:name="Table List 5"/>
-    <w:lsdException w:uiPriority="99" w:name="Table List 6"/>
-    <w:lsdException w:uiPriority="99" w:name="Table List 7"/>
-    <w:lsdException w:uiPriority="99" w:name="Table List 8"/>
-    <w:lsdException w:uiPriority="99" w:name="Table 3D effects 1"/>
-    <w:lsdException w:uiPriority="99" w:name="Table 3D effects 2"/>
-    <w:lsdException w:uiPriority="99" w:name="Table 3D effects 3"/>
-    <w:lsdException w:uiPriority="99" w:name="Table Contemporary"/>
-    <w:lsdException w:uiPriority="99" w:name="Table Elegant"/>
-    <w:lsdException w:uiPriority="99" w:name="Table Professional"/>
-    <w:lsdException w:uiPriority="99" w:name="Table Subtle 1"/>
-    <w:lsdException w:uiPriority="99" w:name="Table Subtle 2"/>
-    <w:lsdException w:uiPriority="99" w:name="Table Web 1"/>
-    <w:lsdException w:uiPriority="99" w:name="Table Web 2"/>
-    <w:lsdException w:uiPriority="99" w:name="Table Web 3"/>
-    <w:lsdException w:uiPriority="99" w:name="Balloon Text"/>
-    <w:lsdException w:unhideWhenUsed="0" w:uiPriority="39" w:semiHidden="0" w:name="Table Grid"/>
-    <w:lsdException w:uiPriority="99" w:name="Table Theme"/>
-    <w:lsdException w:unhideWhenUsed="0" w:uiPriority="60" w:semiHidden="0" w:name="Light Shading"/>
-    <w:lsdException w:unhideWhenUsed="0" w:uiPriority="61" w:semiHidden="0" w:name="Light List"/>
-    <w:lsdException w:unhideWhenUsed="0" w:uiPriority="62" w:semiHidden="0" w:name="Light Grid"/>
-    <w:lsdException w:unhideWhenUsed="0" w:uiPriority="63" w:semiHidden="0" w:name="Medium Shading 1"/>
-    <w:lsdException w:unhideWhenUsed="0" w:uiPriority="64" w:semiHidden="0" w:name="Medium Shading 2"/>
-    <w:lsdException w:unhideWhenUsed="0" w:uiPriority="65" w:semiHidden="0" w:name="Medium List 1"/>
-    <w:lsdException w:unhideWhenUsed="0" w:uiPriority="66" w:semiHidden="0" w:name="Medium List 2"/>
-    <w:lsdException w:unhideWhenUsed="0" w:uiPriority="67" w:semiHidden="0" w:name="Medium Grid 1"/>
-    <w:lsdException w:unhideWhenUsed="0" w:uiPriority="68" w:semiHidden="0" w:name="Medium Grid 2"/>
-    <w:lsdException w:unhideWhenUsed="0" w:uiPriority="69" w:semiHidden="0" w:name="Medium Grid 3"/>
-    <w:lsdException w:unhideWhenUsed="0" w:uiPriority="70" w:semiHidden="0" w:name="Dark List"/>
-    <w:lsdException w:unhideWhenUsed="0" w:uiPriority="71" w:semiHidden="0" w:name="Colorful Shading"/>
-    <w:lsdException w:unhideWhenUsed="0" w:uiPriority="72" w:semiHidden="0" w:name="Colorful List"/>
-    <w:lsdException w:unhideWhenUsed="0" w:uiPriority="73" w:semiHidden="0" w:name="Colorful Grid"/>
-    <w:lsdException w:unhideWhenUsed="0" w:uiPriority="60" w:semiHidden="0" w:name="Light Shading Accent 1"/>
-    <w:lsdException w:unhideWhenUsed="0" w:uiPriority="61" w:semiHidden="0" w:name="Light List Accent 1"/>
-    <w:lsdException w:unhideWhenUsed="0" w:uiPriority="62" w:semiHidden="0" w:name="Light Grid Accent 1"/>
-    <w:lsdException w:unhideWhenUsed="0" w:uiPriority="63" w:semiHidden="0" w:name="Medium Shading 1 Accent 1"/>
-    <w:lsdException w:unhideWhenUsed="0" w:uiPriority="64" w:semiHidden="0" w:name="Medium Shading 2 Accent 1"/>
-    <w:lsdException w:unhideWhenUsed="0" w:uiPriority="65" w:semiHidden="0" w:name="Medium List 1 Accent 1"/>
-    <w:lsdException w:qFormat="1" w:unhideWhenUsed="0" w:uiPriority="34" w:semiHidden="0" w:name="List Paragraph"/>
-    <w:lsdException w:unhideWhenUsed="0" w:uiPriority="66" w:semiHidden="0" w:name="Medium List 2 Accent 1"/>
-    <w:lsdException w:unhideWhenUsed="0" w:uiPriority="67" w:semiHidden="0" w:name="Medium Grid 1 Accent 1"/>
-    <w:lsdException w:unhideWhenUsed="0" w:uiPriority="68" w:semiHidden="0" w:name="Medium Grid 2 Accent 1"/>
-    <w:lsdException w:unhideWhenUsed="0" w:uiPriority="69" w:semiHidden="0" w:name="Medium Grid 3 Accent 1"/>
-    <w:lsdException w:unhideWhenUsed="0" w:uiPriority="70" w:semiHidden="0" w:name="Dark List Accent 1"/>
-    <w:lsdException w:unhideWhenUsed="0" w:uiPriority="71" w:semiHidden="0" w:name="Colorful Shading Accent 1"/>
-    <w:lsdException w:unhideWhenUsed="0" w:uiPriority="72" w:semiHidden="0" w:name="Colorful List Accent 1"/>
-    <w:lsdException w:unhideWhenUsed="0" w:uiPriority="73" w:semiHidden="0" w:name="Colorful Grid Accent 1"/>
-    <w:lsdException w:unhideWhenUsed="0" w:uiPriority="60" w:semiHidden="0" w:name="Light Shading Accent 2"/>
-    <w:lsdException w:unhideWhenUsed="0" w:uiPriority="61" w:semiHidden="0" w:name="Light List Accent 2"/>
-    <w:lsdException w:unhideWhenUsed="0" w:uiPriority="62" w:semiHidden="0" w:name="Light Grid Accent 2"/>
-    <w:lsdException w:unhideWhenUsed="0" w:uiPriority="63" w:semiHidden="0" w:name="Medium Shading 1 Accent 2"/>
-    <w:lsdException w:unhideWhenUsed="0" w:uiPriority="64" w:semiHidden="0" w:name="Medium Shading 2 Accent 2"/>
-    <w:lsdException w:unhideWhenUsed="0" w:uiPriority="65" w:semiHidden="0" w:name="Medium List 1 Accent 2"/>
-    <w:lsdException w:unhideWhenUsed="0" w:uiPriority="66" w:semiHidden="0" w:name="Medium List 2 Accent 2"/>
-    <w:lsdException w:unhideWhenUsed="0" w:uiPriority="67" w:semiHidden="0" w:name="Medium Grid 1 Accent 2"/>
-    <w:lsdException w:unhideWhenUsed="0" w:uiPriority="68" w:semiHidden="0" w:name="Medium Grid 2 Accent 2"/>
-    <w:lsdException w:unhideWhenUsed="0" w:uiPriority="69" w:semiHidden="0" w:name="Medium Grid 3 Accent 2"/>
-    <w:lsdException w:unhideWhenUsed="0" w:uiPriority="70" w:semiHidden="0" w:name="Dark List Accent 2"/>
-    <w:lsdException w:unhideWhenUsed="0" w:uiPriority="71" w:semiHidden="0" w:name="Colorful Shading Accent 2"/>
-    <w:lsdException w:unhideWhenUsed="0" w:uiPriority="72" w:semiHidden="0" w:name="Colorful List Accent 2"/>
-    <w:lsdException w:unhideWhenUsed="0" w:uiPriority="73" w:semiHidden="0" w:name="Colorful Grid Accent 2"/>
-    <w:lsdException w:unhideWhenUsed="0" w:uiPriority="60" w:semiHidden="0" w:name="Light Shading Accent 3"/>
-    <w:lsdException w:unhideWhenUsed="0" w:uiPriority="61" w:semiHidden="0" w:name="Light List Accent 3"/>
-    <w:lsdException w:unhideWhenUsed="0" w:uiPriority="62" w:semiHidden="0" w:name="Light Grid Accent 3"/>
-    <w:lsdException w:unhideWhenUsed="0" w:uiPriority="63" w:semiHidden="0" w:name="Medium Shading 1 Accent 3"/>
-    <w:lsdException w:unhideWhenUsed="0" w:uiPriority="64" w:semiHidden="0" w:name="Medium Shading 2 Accent 3"/>
-    <w:lsdException w:unhideWhenUsed="0" w:uiPriority="65" w:semiHidden="0" w:name="Medium List 1 Accent 3"/>
-    <w:lsdException w:unhideWhenUsed="0" w:uiPriority="66" w:semiHidden="0" w:name="Medium List 2 Accent 3"/>
-    <w:lsdException w:unhideWhenUsed="0" w:uiPriority="67" w:semiHidden="0" w:name="Medium Grid 1 Accent 3"/>
-    <w:lsdException w:unhideWhenUsed="0" w:uiPriority="68" w:semiHidden="0" w:name="Medium Grid 2 Accent 3"/>
-    <w:lsdException w:unhideWhenUsed="0" w:uiPriority="69" w:semiHidden="0" w:name="Medium Grid 3 Accent 3"/>
-    <w:lsdException w:unhideWhenUsed="0" w:uiPriority="70" w:semiHidden="0" w:name="Dark List Accent 3"/>
-    <w:lsdException w:unhideWhenUsed="0" w:uiPriority="71" w:semiHidden="0" w:name="Colorful Shading Accent 3"/>
-    <w:lsdException w:unhideWhenUsed="0" w:uiPriority="72" w:semiHidden="0" w:name="Colorful List Accent 3"/>
-    <w:lsdException w:unhideWhenUsed="0" w:uiPriority="73" w:semiHidden="0" w:name="Colorful Grid Accent 3"/>
-    <w:lsdException w:unhideWhenUsed="0" w:uiPriority="60" w:semiHidden="0" w:name="Light Shading Accent 4"/>
-    <w:lsdException w:unhideWhenUsed="0" w:uiPriority="61" w:semiHidden="0" w:name="Light List Accent 4"/>
-    <w:lsdException w:unhideWhenUsed="0" w:uiPriority="62" w:semiHidden="0" w:name="Light Grid Accent 4"/>
-    <w:lsdException w:unhideWhenUsed="0" w:uiPriority="63" w:semiHidden="0" w:name="Medium Shading 1 Accent 4"/>
-    <w:lsdException w:unhideWhenUsed="0" w:uiPriority="64" w:semiHidden="0" w:name="Medium Shading 2 Accent 4"/>
-    <w:lsdException w:unhideWhenUsed="0" w:uiPriority="65" w:semiHidden="0" w:name="Medium List 1 Accent 4"/>
-    <w:lsdException w:unhideWhenUsed="0" w:uiPriority="66" w:semiHidden="0" w:name="Medium List 2 Accent 4"/>
-    <w:lsdException w:unhideWhenUsed="0" w:uiPriority="67" w:semiHidden="0" w:name="Medium Grid 1 Accent 4"/>
-    <w:lsdException w:unhideWhenUsed="0" w:uiPriority="68" w:semiHidden="0" w:name="Medium Grid 2 Accent 4"/>
-    <w:lsdException w:unhideWhenUsed="0" w:uiPriority="69" w:semiHidden="0" w:name="Medium Grid 3 Accent 4"/>
-    <w:lsdException w:unhideWhenUsed="0" w:uiPriority="70" w:semiHidden="0" w:name="Dark List Accent 4"/>
-    <w:lsdException w:unhideWhenUsed="0" w:uiPriority="71" w:semiHidden="0" w:name="Colorful Shading Accent 4"/>
-    <w:lsdException w:unhideWhenUsed="0" w:uiPriority="72" w:semiHidden="0" w:name="Colorful List Accent 4"/>
-    <w:lsdException w:unhideWhenUsed="0" w:uiPriority="73" w:semiHidden="0" w:name="Colorful Grid Accent 4"/>
-    <w:lsdException w:unhideWhenUsed="0" w:uiPriority="60" w:semiHidden="0" w:name="Light Shading Accent 5"/>
-    <w:lsdException w:unhideWhenUsed="0" w:uiPriority="61" w:semiHidden="0" w:name="Light List Accent 5"/>
-    <w:lsdException w:unhideWhenUsed="0" w:uiPriority="62" w:semiHidden="0" w:name="Light Grid Accent 5"/>
-    <w:lsdException w:unhideWhenUsed="0" w:uiPriority="63" w:semiHidden="0" w:name="Medium Shading 1 Accent 5"/>
-    <w:lsdException w:unhideWhenUsed="0" w:uiPriority="64" w:semiHidden="0" w:name="Medium Shading 2 Accent 5"/>
-    <w:lsdException w:unhideWhenUsed="0" w:uiPriority="65" w:semiHidden="0" w:name="Medium List 1 Accent 5"/>
-    <w:lsdException w:unhideWhenUsed="0" w:uiPriority="66" w:semiHidden="0" w:name="Medium List 2 Accent 5"/>
-    <w:lsdException w:unhideWhenUsed="0" w:uiPriority="67" w:semiHidden="0" w:name="Medium Grid 1 Accent 5"/>
-    <w:lsdException w:unhideWhenUsed="0" w:uiPriority="68" w:semiHidden="0" w:name="Medium Grid 2 Accent 5"/>
-    <w:lsdException w:unhideWhenUsed="0" w:uiPriority="69" w:semiHidden="0" w:name="Medium Grid 3 Accent 5"/>
-    <w:lsdException w:unhideWhenUsed="0" w:uiPriority="70" w:semiHidden="0" w:name="Dark List Accent 5"/>
-    <w:lsdException w:unhideWhenUsed="0" w:uiPriority="71" w:semiHidden="0" w:name="Colorful Shading Accent 5"/>
-    <w:lsdException w:unhideWhenUsed="0" w:uiPriority="72" w:semiHidden="0" w:name="Colorful List Accent 5"/>
-    <w:lsdException w:unhideWhenUsed="0" w:uiPriority="73" w:semiHidden="0" w:name="Colorful Grid Accent 5"/>
-    <w:lsdException w:unhideWhenUsed="0" w:uiPriority="60" w:semiHidden="0" w:name="Light Shading Accent 6"/>
-    <w:lsdException w:unhideWhenUsed="0" w:uiPriority="61" w:semiHidden="0" w:name="Light List Accent 6"/>
-    <w:lsdException w:unhideWhenUsed="0" w:uiPriority="62" w:semiHidden="0" w:name="Light Grid Accent 6"/>
-    <w:lsdException w:unhideWhenUsed="0" w:uiPriority="63" w:semiHidden="0" w:name="Medium Shading 1 Accent 6"/>
-    <w:lsdException w:unhideWhenUsed="0" w:uiPriority="64" w:semiHidden="0" w:name="Medium Shading 2 Accent 6"/>
-    <w:lsdException w:unhideWhenUsed="0" w:uiPriority="65" w:semiHidden="0" w:name="Medium List 1 Accent 6"/>
-    <w:lsdException w:unhideWhenUsed="0" w:uiPriority="66" w:semiHidden="0" w:name="Medium List 2 Accent 6"/>
-    <w:lsdException w:unhideWhenUsed="0" w:uiPriority="67" w:semiHidden="0" w:name="Medium Grid 1 Accent 6"/>
-    <w:lsdException w:unhideWhenUsed="0" w:uiPriority="68" w:semiHidden="0" w:name="Medium Grid 2 Accent 6"/>
-    <w:lsdException w:unhideWhenUsed="0" w:uiPriority="69" w:semiHidden="0" w:name="Medium Grid 3 Accent 6"/>
-    <w:lsdException w:unhideWhenUsed="0" w:uiPriority="70" w:semiHidden="0" w:name="Dark List Accent 6"/>
-    <w:lsdException w:unhideWhenUsed="0" w:uiPriority="71" w:semiHidden="0" w:name="Colorful Shading Accent 6"/>
-    <w:lsdException w:unhideWhenUsed="0" w:uiPriority="72" w:semiHidden="0" w:name="Colorful List Accent 6"/>
-    <w:lsdException w:unhideWhenUsed="0" w:uiPriority="73" w:semiHidden="0" w:name="Colorful Grid Accent 6"/>
+  <w:latentStyles w:defLockedState="0" w:defUIPriority="99" w:defSemiHidden="0" w:defUnhideWhenUsed="0" w:defQFormat="0" w:count="371">
+    <w:lsdException w:name="Normal" w:uiPriority="0" w:qFormat="1"/>
+    <w:lsdException w:name="heading 1" w:uiPriority="9" w:qFormat="1"/>
+    <w:lsdException w:name="heading 2" w:semiHidden="1" w:uiPriority="9" w:unhideWhenUsed="1" w:qFormat="1"/>
+    <w:lsdException w:name="heading 3" w:semiHidden="1" w:uiPriority="9" w:unhideWhenUsed="1" w:qFormat="1"/>
+    <w:lsdException w:name="heading 4" w:semiHidden="1" w:uiPriority="9" w:unhideWhenUsed="1" w:qFormat="1"/>
+    <w:lsdException w:name="heading 5" w:semiHidden="1" w:uiPriority="9" w:unhideWhenUsed="1" w:qFormat="1"/>
+    <w:lsdException w:name="heading 6" w:semiHidden="1" w:uiPriority="9" w:unhideWhenUsed="1" w:qFormat="1"/>
+    <w:lsdException w:name="heading 7" w:semiHidden="1" w:uiPriority="9" w:unhideWhenUsed="1" w:qFormat="1"/>
+    <w:lsdException w:name="heading 8" w:semiHidden="1" w:uiPriority="9" w:unhideWhenUsed="1" w:qFormat="1"/>
+    <w:lsdException w:name="heading 9" w:semiHidden="1" w:uiPriority="9" w:unhideWhenUsed="1" w:qFormat="1"/>
+    <w:lsdException w:name="index 1" w:semiHidden="1" w:unhideWhenUsed="1"/>
+    <w:lsdException w:name="index 2" w:semiHidden="1" w:unhideWhenUsed="1"/>
+    <w:lsdException w:name="index 3" w:semiHidden="1" w:unhideWhenUsed="1"/>
+    <w:lsdException w:name="index 4" w:semiHidden="1" w:unhideWhenUsed="1"/>
+    <w:lsdException w:name="index 5" w:semiHidden="1" w:unhideWhenUsed="1"/>
+    <w:lsdException w:name="index 6" w:semiHidden="1" w:unhideWhenUsed="1"/>
+    <w:lsdException w:name="index 7" w:semiHidden="1" w:unhideWhenUsed="1"/>
+    <w:lsdException w:name="index 8" w:semiHidden="1" w:unhideWhenUsed="1"/>
+    <w:lsdException w:name="index 9" w:semiHidden="1" w:unhideWhenUsed="1"/>
+    <w:lsdException w:name="toc 1" w:semiHidden="1" w:uiPriority="39" w:unhideWhenUsed="1"/>
+    <w:lsdException w:name="toc 2" w:semiHidden="1" w:uiPriority="39" w:unhideWhenUsed="1"/>
+    <w:lsdException w:name="toc 3" w:semiHidden="1" w:uiPriority="39" w:unhideWhenUsed="1"/>
+    <w:lsdException w:name="toc 4" w:semiHidden="1" w:uiPriority="39" w:unhideWhenUsed="1"/>
+    <w:lsdException w:name="toc 5" w:semiHidden="1" w:uiPriority="39" w:unhideWhenUsed="1"/>
+    <w:lsdException w:name="toc 6" w:semiHidden="1" w:uiPriority="39" w:unhideWhenUsed="1"/>
+    <w:lsdException w:name="toc 7" w:semiHidden="1" w:uiPriority="39" w:unhideWhenUsed="1"/>
+    <w:lsdException w:name="toc 8" w:semiHidden="1" w:uiPriority="39" w:unhideWhenUsed="1"/>
+    <w:lsdException w:name="toc 9" w:semiHidden="1" w:uiPriority="39" w:unhideWhenUsed="1"/>
+    <w:lsdException w:name="Normal Indent" w:semiHidden="1" w:unhideWhenUsed="1"/>
+    <w:lsdException w:name="footnote text" w:semiHidden="1" w:unhideWhenUsed="1"/>
+    <w:lsdException w:name="annotation text" w:semiHidden="1" w:unhideWhenUsed="1"/>
+    <w:lsdException w:name="header" w:semiHidden="1" w:unhideWhenUsed="1"/>
+    <w:lsdException w:name="footer" w:semiHidden="1" w:unhideWhenUsed="1"/>
+    <w:lsdException w:name="index heading" w:semiHidden="1" w:unhideWhenUsed="1"/>
+    <w:lsdException w:name="caption" w:semiHidden="1" w:uiPriority="35" w:unhideWhenUsed="1" w:qFormat="1"/>
+    <w:lsdException w:name="table of figures" w:semiHidden="1" w:unhideWhenUsed="1"/>
+    <w:lsdException w:name="envelope address" w:semiHidden="1" w:unhideWhenUsed="1"/>
+    <w:lsdException w:name="envelope return" w:semiHidden="1" w:unhideWhenUsed="1"/>
+    <w:lsdException w:name="footnote reference" w:semiHidden="1" w:unhideWhenUsed="1"/>
+    <w:lsdException w:name="annotation reference" w:semiHidden="1" w:unhideWhenUsed="1"/>
+    <w:lsdException w:name="line number" w:semiHidden="1" w:unhideWhenUsed="1"/>
+    <w:lsdException w:name="page number" w:semiHidden="1" w:unhideWhenUsed="1"/>
+    <w:lsdException w:name="endnote reference" w:semiHidden="1" w:unhideWhenUsed="1"/>
+    <w:lsdException w:name="endnote text" w:semiHidden="1" w:unhideWhenUsed="1"/>
+    <w:lsdException w:name="table of authorities" w:semiHidden="1" w:unhideWhenUsed="1"/>
+    <w:lsdException w:name="macro" w:semiHidden="1" w:unhideWhenUsed="1"/>
+    <w:lsdException w:name="toa heading" w:semiHidden="1" w:unhideWhenUsed="1"/>
+    <w:lsdException w:name="List" w:semiHidden="1" w:unhideWhenUsed="1"/>
+    <w:lsdException w:name="List Bullet" w:semiHidden="1" w:unhideWhenUsed="1"/>
+    <w:lsdException w:name="List Number" w:semiHidden="1" w:unhideWhenUsed="1"/>
+    <w:lsdException w:name="List 2" w:semiHidden="1" w:unhideWhenUsed="1"/>
+    <w:lsdException w:name="List 3" w:semiHidden="1" w:unhideWhenUsed="1"/>
+    <w:lsdException w:name="List 4" w:semiHidden="1" w:unhideWhenUsed="1"/>
+    <w:lsdException w:name="List 5" w:semiHidden="1" w:unhideWhenUsed="1"/>
+    <w:lsdException w:name="List Bullet 2" w:semiHidden="1" w:unhideWhenUsed="1"/>
+    <w:lsdException w:name="List Bullet 3" w:semiHidden="1" w:unhideWhenUsed="1"/>
+    <w:lsdException w:name="List Bullet 4" w:semiHidden="1" w:unhideWhenUsed="1"/>
+    <w:lsdException w:name="List Bullet 5" w:semiHidden="1" w:unhideWhenUsed="1"/>
+    <w:lsdException w:name="List Number 2" w:semiHidden="1" w:unhideWhenUsed="1"/>
+    <w:lsdException w:name="List Number 3" w:semiHidden="1" w:unhideWhenUsed="1"/>
+    <w:lsdException w:name="List Number 4" w:semiHidden="1" w:unhideWhenUsed="1"/>
+    <w:lsdException w:name="List Number 5" w:semiHidden="1" w:unhideWhenUsed="1"/>
+    <w:lsdException w:name="Title" w:uiPriority="10" w:qFormat="1"/>
+    <w:lsdException w:name="Closing" w:semiHidden="1" w:unhideWhenUsed="1"/>
+    <w:lsdException w:name="Signature" w:semiHidden="1" w:unhideWhenUsed="1"/>
+    <w:lsdException w:name="Default Paragraph Font" w:semiHidden="1" w:uiPriority="1" w:unhideWhenUsed="1"/>
+    <w:lsdException w:name="Body Text" w:semiHidden="1" w:unhideWhenUsed="1"/>
+    <w:lsdException w:name="Body Text Indent" w:semiHidden="1" w:unhideWhenUsed="1"/>
+    <w:lsdException w:name="List Continue" w:semiHidden="1" w:unhideWhenUsed="1"/>
+    <w:lsdException w:name="List Continue 2" w:semiHidden="1" w:unhideWhenUsed="1"/>
+    <w:lsdException w:name="List Continue 3" w:semiHidden="1" w:unhideWhenUsed="1"/>
+    <w:lsdException w:name="List Continue 4" w:semiHidden="1" w:unhideWhenUsed="1"/>
+    <w:lsdException w:name="List Continue 5" w:semiHidden="1" w:unhideWhenUsed="1"/>
+    <w:lsdException w:name="Message Header" w:semiHidden="1" w:unhideWhenUsed="1"/>
+    <w:lsdException w:name="Subtitle" w:uiPriority="11" w:qFormat="1"/>
+    <w:lsdException w:name="Salutation" w:semiHidden="1" w:unhideWhenUsed="1"/>
+    <w:lsdException w:name="Date" w:semiHidden="1" w:unhideWhenUsed="1"/>
+    <w:lsdException w:name="Body Text First Indent" w:semiHidden="1" w:unhideWhenUsed="1"/>
+    <w:lsdException w:name="Body Text First Indent 2" w:semiHidden="1" w:unhideWhenUsed="1"/>
+    <w:lsdException w:name="Note Heading" w:semiHidden="1" w:unhideWhenUsed="1"/>
+    <w:lsdException w:name="Body Text 2" w:semiHidden="1" w:unhideWhenUsed="1"/>
+    <w:lsdException w:name="Body Text 3" w:semiHidden="1" w:unhideWhenUsed="1"/>
+    <w:lsdException w:name="Body Text Indent 2" w:semiHidden="1" w:unhideWhenUsed="1"/>
+    <w:lsdException w:name="Body Text Indent 3" w:semiHidden="1" w:unhideWhenUsed="1"/>
+    <w:lsdException w:name="Block Text" w:semiHidden="1" w:unhideWhenUsed="1"/>
+    <w:lsdException w:name="Hyperlink" w:semiHidden="1" w:unhideWhenUsed="1"/>
+    <w:lsdException w:name="FollowedHyperlink" w:semiHidden="1" w:unhideWhenUsed="1"/>
+    <w:lsdException w:name="Strong" w:uiPriority="22" w:qFormat="1"/>
+    <w:lsdException w:name="Emphasis" w:uiPriority="20" w:qFormat="1"/>
+    <w:lsdException w:name="Document Map" w:semiHidden="1" w:unhideWhenUsed="1"/>
+    <w:lsdException w:name="Plain Text" w:semiHidden="1" w:unhideWhenUsed="1"/>
+    <w:lsdException w:name="E-mail Signature" w:semiHidden="1" w:unhideWhenUsed="1"/>
+    <w:lsdException w:name="HTML Top of Form" w:semiHidden="1" w:unhideWhenUsed="1"/>
+    <w:lsdException w:name="HTML Bottom of Form" w:semiHidden="1" w:unhideWhenUsed="1"/>
+    <w:lsdException w:name="Normal (Web)" w:semiHidden="1" w:unhideWhenUsed="1"/>
+    <w:lsdException w:name="HTML Acronym" w:semiHidden="1" w:unhideWhenUsed="1"/>
+    <w:lsdException w:name="HTML Address" w:semiHidden="1" w:unhideWhenUsed="1"/>
+    <w:lsdException w:name="HTML Cite" w:semiHidden="1" w:unhideWhenUsed="1"/>
+    <w:lsdException w:name="HTML Code" w:semiHidden="1" w:unhideWhenUsed="1"/>
+    <w:lsdException w:name="HTML Definition" w:semiHidden="1" w:unhideWhenUsed="1"/>
+    <w:lsdException w:name="HTML Keyboard" w:semiHidden="1" w:unhideWhenUsed="1"/>
+    <w:lsdException w:name="HTML Preformatted" w:semiHidden="1" w:unhideWhenUsed="1"/>
+    <w:lsdException w:name="HTML Sample" w:semiHidden="1" w:unhideWhenUsed="1"/>
+    <w:lsdException w:name="HTML Typewriter" w:semiHidden="1" w:unhideWhenUsed="1"/>
+    <w:lsdException w:name="HTML Variable" w:semiHidden="1" w:unhideWhenUsed="1"/>
+    <w:lsdException w:name="Normal Table" w:semiHidden="1" w:unhideWhenUsed="1"/>
+    <w:lsdException w:name="annotation subject" w:semiHidden="1" w:unhideWhenUsed="1"/>
+    <w:lsdException w:name="No List" w:semiHidden="1" w:unhideWhenUsed="1"/>
+    <w:lsdException w:name="Outline List 1" w:semiHidden="1" w:unhideWhenUsed="1"/>
+    <w:lsdException w:name="Outline List 2" w:semiHidden="1" w:unhideWhenUsed="1"/>
+    <w:lsdException w:name="Outline List 3" w:semiHidden="1" w:unhideWhenUsed="1"/>
+    <w:lsdException w:name="Table Simple 1" w:semiHidden="1" w:unhideWhenUsed="1"/>
+    <w:lsdException w:name="Table Simple 2" w:semiHidden="1" w:unhideWhenUsed="1"/>
+    <w:lsdException w:name="Table Simple 3" w:semiHidden="1" w:unhideWhenUsed="1"/>
+    <w:lsdException w:name="Table Classic 1" w:semiHidden="1" w:unhideWhenUsed="1"/>
+    <w:lsdException w:name="Table Classic 2" w:semiHidden="1" w:unhideWhenUsed="1"/>
+    <w:lsdException w:name="Table Classic 3" w:semiHidden="1" w:unhideWhenUsed="1"/>
+    <w:lsdException w:name="Table Classic 4" w:semiHidden="1" w:unhideWhenUsed="1"/>
+    <w:lsdException w:name="Table Colorful 1" w:semiHidden="1" w:unhideWhenUsed="1"/>
+    <w:lsdException w:name="Table Colorful 2" w:semiHidden="1" w:unhideWhenUsed="1"/>
+    <w:lsdException w:name="Table Colorful 3" w:semiHidden="1" w:unhideWhenUsed="1"/>
+    <w:lsdException w:name="Table Columns 1" w:semiHidden="1" w:unhideWhenUsed="1"/>
+    <w:lsdException w:name="Table Columns 2" w:semiHidden="1" w:unhideWhenUsed="1"/>
+    <w:lsdException w:name="Table Columns 3" w:semiHidden="1" w:unhideWhenUsed="1"/>
+    <w:lsdException w:name="Table Columns 4" w:semiHidden="1" w:unhideWhenUsed="1"/>
+    <w:lsdException w:name="Table Columns 5" w:semiHidden="1" w:unhideWhenUsed="1"/>
+    <w:lsdException w:name="Table Grid 1" w:semiHidden="1" w:unhideWhenUsed="1"/>
+    <w:lsdException w:name="Table Grid 2" w:semiHidden="1" w:unhideWhenUsed="1"/>
+    <w:lsdException w:name="Table Grid 3" w:semiHidden="1" w:unhideWhenUsed="1"/>
+    <w:lsdException w:name="Table Grid 4" w:semiHidden="1" w:unhideWhenUsed="1"/>
+    <w:lsdException w:name="Table Grid 5" w:semiHidden="1" w:unhideWhenUsed="1"/>
+    <w:lsdException w:name="Table Grid 6" w:semiHidden="1" w:unhideWhenUsed="1"/>
+    <w:lsdException w:name="Table Grid 7" w:semiHidden="1" w:unhideWhenUsed="1"/>
+    <w:lsdException w:name="Table Grid 8" w:semiHidden="1" w:unhideWhenUsed="1"/>
+    <w:lsdException w:name="Table List 1" w:semiHidden="1" w:unhideWhenUsed="1"/>
+    <w:lsdException w:name="Table List 2" w:semiHidden="1" w:unhideWhenUsed="1"/>
+    <w:lsdException w:name="Table List 3" w:semiHidden="1" w:unhideWhenUsed="1"/>
+    <w:lsdException w:name="Table List 4" w:semiHidden="1" w:unhideWhenUsed="1"/>
+    <w:lsdException w:name="Table List 5" w:semiHidden="1" w:unhideWhenUsed="1"/>
+    <w:lsdException w:name="Table List 6" w:semiHidden="1" w:unhideWhenUsed="1"/>
+    <w:lsdException w:name="Table List 7" w:semiHidden="1" w:unhideWhenUsed="1"/>
+    <w:lsdException w:name="Table List 8" w:semiHidden="1" w:unhideWhenUsed="1"/>
+    <w:lsdException w:name="Table 3D effects 1" w:semiHidden="1" w:unhideWhenUsed="1"/>
+    <w:lsdException w:name="Table 3D effects 2" w:semiHidden="1" w:unhideWhenUsed="1"/>
+    <w:lsdException w:name="Table 3D effects 3" w:semiHidden="1" w:unhideWhenUsed="1"/>
+    <w:lsdException w:name="Table Contemporary" w:semiHidden="1" w:unhideWhenUsed="1"/>
+    <w:lsdException w:name="Table Elegant" w:semiHidden="1" w:unhideWhenUsed="1"/>
+    <w:lsdException w:name="Table Professional" w:semiHidden="1" w:unhideWhenUsed="1"/>
+    <w:lsdException w:name="Table Subtle 1" w:semiHidden="1" w:unhideWhenUsed="1"/>
+    <w:lsdException w:name="Table Subtle 2" w:semiHidden="1" w:unhideWhenUsed="1"/>
+    <w:lsdException w:name="Table Web 1" w:semiHidden="1" w:unhideWhenUsed="1"/>
+    <w:lsdException w:name="Table Web 2" w:semiHidden="1" w:unhideWhenUsed="1"/>
+    <w:lsdException w:name="Table Web 3" w:semiHidden="1" w:unhideWhenUsed="1"/>
+    <w:lsdException w:name="Balloon Text" w:semiHidden="1" w:unhideWhenUsed="1"/>
+    <w:lsdException w:name="Table Grid" w:uiPriority="39"/>
+    <w:lsdException w:name="Table Theme" w:semiHidden="1" w:unhideWhenUsed="1"/>
+    <w:lsdException w:name="Placeholder Text" w:semiHidden="1"/>
+    <w:lsdException w:name="Light Shading" w:uiPriority="60"/>
+    <w:lsdException w:name="Light List" w:uiPriority="61"/>
+    <w:lsdException w:name="Light Grid" w:uiPriority="62"/>
+    <w:lsdException w:name="Medium Shading 1" w:uiPriority="63"/>
+    <w:lsdException w:name="Medium Shading 2" w:uiPriority="64"/>
+    <w:lsdException w:name="Medium List 1" w:uiPriority="65"/>
+    <w:lsdException w:name="Medium List 2" w:uiPriority="66"/>
+    <w:lsdException w:name="Medium Grid 1" w:uiPriority="67"/>
+    <w:lsdException w:name="Medium Grid 2" w:uiPriority="68"/>
+    <w:lsdException w:name="Medium Grid 3" w:uiPriority="69"/>
+    <w:lsdException w:name="Dark List" w:uiPriority="70"/>
+    <w:lsdException w:name="Colorful Shading" w:uiPriority="71"/>
+    <w:lsdException w:name="Colorful List" w:uiPriority="72"/>
+    <w:lsdException w:name="Colorful Grid" w:uiPriority="73"/>
+    <w:lsdException w:name="Light Shading Accent 1" w:uiPriority="60"/>
+    <w:lsdException w:name="Light List Accent 1" w:uiPriority="61"/>
+    <w:lsdException w:name="Light Grid Accent 1" w:uiPriority="62"/>
+    <w:lsdException w:name="Medium Shading 1 Accent 1" w:uiPriority="63"/>
+    <w:lsdException w:name="Medium Shading 2 Accent 1" w:uiPriority="64"/>
+    <w:lsdException w:name="Medium List 1 Accent 1" w:uiPriority="65"/>
+    <w:lsdException w:name="Revision" w:semiHidden="1"/>
+    <w:lsdException w:name="List Paragraph" w:uiPriority="34" w:qFormat="1"/>
+    <w:lsdException w:name="Medium List 2 Accent 1" w:uiPriority="66"/>
+    <w:lsdException w:name="Medium Grid 1 Accent 1" w:uiPriority="67"/>
+    <w:lsdException w:name="Medium Grid 2 Accent 1" w:uiPriority="68"/>
+    <w:lsdException w:name="Medium Grid 3 Accent 1" w:uiPriority="69"/>
+    <w:lsdException w:name="Dark List Accent 1" w:uiPriority="70"/>
+    <w:lsdException w:name="Colorful Shading Accent 1" w:uiPriority="71"/>
+    <w:lsdException w:name="Colorful List Accent 1" w:uiPriority="72"/>
+    <w:lsdException w:name="Colorful Grid Accent 1" w:uiPriority="73"/>
+    <w:lsdException w:name="Light Shading Accent 2" w:uiPriority="60"/>
+    <w:lsdException w:name="Light List Accent 2" w:uiPriority="61"/>
+    <w:lsdException w:name="Light Grid Accent 2" w:uiPriority="62"/>
+    <w:lsdException w:name="Medium Shading 1 Accent 2" w:uiPriority="63"/>
+    <w:lsdException w:name="Medium Shading 2 Accent 2" w:uiPriority="64"/>
+    <w:lsdException w:name="Medium List 1 Accent 2" w:uiPriority="65"/>
+    <w:lsdException w:name="Medium List 2 Accent 2" w:uiPriority="66"/>
+    <w:lsdException w:name="Medium Grid 1 Accent 2" w:uiPriority="67"/>
+    <w:lsdException w:name="Medium Grid 2 Accent 2" w:uiPriority="68"/>
+    <w:lsdException w:name="Medium Grid 3 Accent 2" w:uiPriority="69"/>
+    <w:lsdException w:name="Dark List Accent 2" w:uiPriority="70"/>
+    <w:lsdException w:name="Colorful Shading Accent 2" w:uiPriority="71"/>
+    <w:lsdException w:name="Colorful List Accent 2" w:uiPriority="72"/>
+    <w:lsdException w:name="Colorful Grid Accent 2" w:uiPriority="73"/>
+    <w:lsdException w:name="Light Shading Accent 3" w:uiPriority="60"/>
+    <w:lsdException w:name="Light List Accent 3" w:uiPriority="61"/>
+    <w:lsdException w:name="Light Grid Accent 3" w:uiPriority="62"/>
+    <w:lsdException w:name="Medium Shading 1 Accent 3" w:uiPriority="63"/>
+    <w:lsdException w:name="Medium Shading 2 Accent 3" w:uiPriority="64"/>
+    <w:lsdException w:name="Medium List 1 Accent 3" w:uiPriority="65"/>
+    <w:lsdException w:name="Medium List 2 Accent 3" w:uiPriority="66"/>
+    <w:lsdException w:name="Medium Grid 1 Accent 3" w:uiPriority="67"/>
+    <w:lsdException w:name="Medium Grid 2 Accent 3" w:uiPriority="68"/>
+    <w:lsdException w:name="Medium Grid 3 Accent 3" w:uiPriority="69"/>
+    <w:lsdException w:name="Dark List Accent 3" w:uiPriority="70"/>
+    <w:lsdException w:name="Colorful Shading Accent 3" w:uiPriority="71"/>
+    <w:lsdException w:name="Colorful List Accent 3" w:uiPriority="72"/>
+    <w:lsdException w:name="Colorful Grid Accent 3" w:uiPriority="73"/>
+    <w:lsdException w:name="Light Shading Accent 4" w:uiPriority="60"/>
+    <w:lsdException w:name="Light List Accent 4" w:uiPriority="61"/>
+    <w:lsdException w:name="Light Grid Accent 4" w:uiPriority="62"/>
+    <w:lsdException w:name="Medium Shading 1 Accent 4" w:uiPriority="63"/>
+    <w:lsdException w:name="Medium Shading 2 Accent 4" w:uiPriority="64"/>
+    <w:lsdException w:name="Medium List 1 Accent 4" w:uiPriority="65"/>
+    <w:lsdException w:name="Medium List 2 Accent 4" w:uiPriority="66"/>
+    <w:lsdException w:name="Medium Grid 1 Accent 4" w:uiPriority="67"/>
+    <w:lsdException w:name="Medium Grid 2 Accent 4" w:uiPriority="68"/>
+    <w:lsdException w:name="Medium Grid 3 Accent 4" w:uiPriority="69"/>
+    <w:lsdException w:name="Dark List Accent 4" w:uiPriority="70"/>
+    <w:lsdException w:name="Colorful Shading Accent 4" w:uiPriority="71"/>
+    <w:lsdException w:name="Colorful List Accent 4" w:uiPriority="72"/>
+    <w:lsdException w:name="Colorful Grid Accent 4" w:uiPriority="73"/>
+    <w:lsdException w:name="Light Shading Accent 5" w:uiPriority="60"/>
+    <w:lsdException w:name="Light List Accent 5" w:uiPriority="61"/>
+    <w:lsdException w:name="Light Grid Accent 5" w:uiPriority="62"/>
+    <w:lsdException w:name="Medium Shading 1 Accent 5" w:uiPriority="63"/>
+    <w:lsdException w:name="Medium Shading 2 Accent 5" w:uiPriority="64"/>
+    <w:lsdException w:name="Medium List 1 Accent 5" w:uiPriority="65"/>
+    <w:lsdException w:name="Medium List 2 Accent 5" w:uiPriority="66"/>
+    <w:lsdException w:name="Medium Grid 1 Accent 5" w:uiPriority="67"/>
+    <w:lsdException w:name="Medium Grid 2 Accent 5" w:uiPriority="68"/>
+    <w:lsdException w:name="Medium Grid 3 Accent 5" w:uiPriority="69"/>
+    <w:lsdException w:name="Dark List Accent 5" w:uiPriority="70"/>
+    <w:lsdException w:name="Colorful Shading Accent 5" w:uiPriority="71"/>
+    <w:lsdException w:name="Colorful List Accent 5" w:uiPriority="72"/>
+    <w:lsdException w:name="Colorful Grid Accent 5" w:uiPriority="73"/>
+    <w:lsdException w:name="Light Shading Accent 6" w:uiPriority="60"/>
+    <w:lsdException w:name="Light List Accent 6" w:uiPriority="61"/>
+    <w:lsdException w:name="Light Grid Accent 6" w:uiPriority="62"/>
+    <w:lsdException w:name="Medium Shading 1 Accent 6" w:uiPriority="63"/>
+    <w:lsdException w:name="Medium Shading 2 Accent 6" w:uiPriority="64"/>
+    <w:lsdException w:name="Medium List 1 Accent 6" w:uiPriority="65"/>
+    <w:lsdException w:name="Medium List 2 Accent 6" w:uiPriority="66"/>
+    <w:lsdException w:name="Medium Grid 1 Accent 6" w:uiPriority="67"/>
+    <w:lsdException w:name="Medium Grid 2 Accent 6" w:uiPriority="68"/>
+    <w:lsdException w:name="Medium Grid 3 Accent 6" w:uiPriority="69"/>
+    <w:lsdException w:name="Dark List Accent 6" w:uiPriority="70"/>
+    <w:lsdException w:name="Colorful Shading Accent 6" w:uiPriority="71"/>
+    <w:lsdException w:name="Colorful List Accent 6" w:uiPriority="72"/>
+    <w:lsdException w:name="Colorful Grid Accent 6" w:uiPriority="73"/>
+    <w:lsdException w:name="Subtle Emphasis" w:uiPriority="19" w:qFormat="1"/>
+    <w:lsdException w:name="Intense Emphasis" w:uiPriority="21" w:qFormat="1"/>
+    <w:lsdException w:name="Subtle Reference" w:uiPriority="31" w:qFormat="1"/>
+    <w:lsdException w:name="Intense Reference" w:uiPriority="32" w:qFormat="1"/>
+    <w:lsdException w:name="Book Title" w:uiPriority="33" w:qFormat="1"/>
+    <w:lsdException w:name="Bibliography" w:semiHidden="1" w:uiPriority="37" w:unhideWhenUsed="1"/>
+    <w:lsdException w:name="TOC Heading" w:semiHidden="1" w:uiPriority="39" w:unhideWhenUsed="1" w:qFormat="1"/>
+    <w:lsdException w:name="Plain Table 1" w:uiPriority="41"/>
+    <w:lsdException w:name="Plain Table 2" w:uiPriority="42"/>
+    <w:lsdException w:name="Plain Table 3" w:uiPriority="43"/>
+    <w:lsdException w:name="Plain Table 4" w:uiPriority="44"/>
+    <w:lsdException w:name="Plain Table 5" w:uiPriority="45"/>
+    <w:lsdException w:name="Grid Table Light" w:uiPriority="40"/>
+    <w:lsdException w:name="Grid Table 1 Light" w:uiPriority="46"/>
+    <w:lsdException w:name="Grid Table 2" w:uiPriority="47"/>
+    <w:lsdException w:name="Grid Table 3" w:uiPriority="48"/>
+    <w:lsdException w:name="Grid Table 4" w:uiPriority="49"/>
+    <w:lsdException w:name="Grid Table 5 Dark" w:uiPriority="50"/>
+    <w:lsdException w:name="Grid Table 6 Colorful" w:uiPriority="51"/>
+    <w:lsdException w:name="Grid Table 7 Colorful" w:uiPriority="52"/>
+    <w:lsdException w:name="Grid Table 1 Light Accent 1" w:uiPriority="46"/>
+    <w:lsdException w:name="Grid Table 2 Accent 1" w:uiPriority="47"/>
+    <w:lsdException w:name="Grid Table 3 Accent 1" w:uiPriority="48"/>
+    <w:lsdException w:name="Grid Table 4 Accent 1" w:uiPriority="49"/>
+    <w:lsdException w:name="Grid Table 5 Dark Accent 1" w:uiPriority="50"/>
+    <w:lsdException w:name="Grid Table 6 Colorful Accent 1" w:uiPriority="51"/>
+    <w:lsdException w:name="Grid Table 7 Colorful Accent 1" w:uiPriority="52"/>
+    <w:lsdException w:name="Grid Table 1 Light Accent 2" w:uiPriority="46"/>
+    <w:lsdException w:name="Grid Table 2 Accent 2" w:uiPriority="47"/>
+    <w:lsdException w:name="Grid Table 3 Accent 2" w:uiPriority="48"/>
+    <w:lsdException w:name="Grid Table 4 Accent 2" w:uiPriority="49"/>
+    <w:lsdException w:name="Grid Table 5 Dark Accent 2" w:uiPriority="50"/>
+    <w:lsdException w:name="Grid Table 6 Colorful Accent 2" w:uiPriority="51"/>
+    <w:lsdException w:name="Grid Table 7 Colorful Accent 2" w:uiPriority="52"/>
+    <w:lsdException w:name="Grid Table 1 Light Accent 3" w:uiPriority="46"/>
+    <w:lsdException w:name="Grid Table 2 Accent 3" w:uiPriority="47"/>
+    <w:lsdException w:name="Grid Table 3 Accent 3" w:uiPriority="48"/>
+    <w:lsdException w:name="Grid Table 4 Accent 3" w:uiPriority="49"/>
+    <w:lsdException w:name="Grid Table 5 Dark Accent 3" w:uiPriority="50"/>
+    <w:lsdException w:name="Grid Table 6 Colorful Accent 3" w:uiPriority="51"/>
+    <w:lsdException w:name="Grid Table 7 Colorful Accent 3" w:uiPriority="52"/>
+    <w:lsdException w:name="Grid Table 1 Light Accent 4" w:uiPriority="46"/>
+    <w:lsdException w:name="Grid Table 2 Accent 4" w:uiPriority="47"/>
+    <w:lsdException w:name="Grid Table 3 Accent 4" w:uiPriority="48"/>
+    <w:lsdException w:name="Grid Table 4 Accent 4" w:uiPriority="49"/>
+    <w:lsdException w:name="Grid Table 5 Dark Accent 4" w:uiPriority="50"/>
+    <w:lsdException w:name="Grid Table 6 Colorful Accent 4" w:uiPriority="51"/>
+    <w:lsdException w:name="Grid Table 7 Colorful Accent 4" w:uiPriority="52"/>
+    <w:lsdException w:name="Grid Table 1 Light Accent 5" w:uiPriority="46"/>
+    <w:lsdException w:name="Grid Table 2 Accent 5" w:uiPriority="47"/>
+    <w:lsdException w:name="Grid Table 3 Accent 5" w:uiPriority="48"/>
+    <w:lsdException w:name="Grid Table 4 Accent 5" w:uiPriority="49"/>
+    <w:lsdException w:name="Grid Table 5 Dark Accent 5" w:uiPriority="50"/>
+    <w:lsdException w:name="Grid Table 6 Colorful Accent 5" w:uiPriority="51"/>
+    <w:lsdException w:name="Grid Table 7 Colorful Accent 5" w:uiPriority="52"/>
+    <w:lsdException w:name="Grid Table 1 Light Accent 6" w:uiPriority="46"/>
+    <w:lsdException w:name="Grid Table 2 Accent 6" w:uiPriority="47"/>
+    <w:lsdException w:name="Grid Table 3 Accent 6" w:uiPriority="48"/>
+    <w:lsdException w:name="Grid Table 4 Accent 6" w:uiPriority="49"/>
+    <w:lsdException w:name="Grid Table 5 Dark Accent 6" w:uiPriority="50"/>
+    <w:lsdException w:name="Grid Table 6 Colorful Accent 6" w:uiPriority="51"/>
+    <w:lsdException w:name="Grid Table 7 Colorful Accent 6" w:uiPriority="52"/>
+    <w:lsdException w:name="List Table 1 Light" w:uiPriority="46"/>
+    <w:lsdException w:name="List Table 2" w:uiPriority="47"/>
+    <w:lsdException w:name="List Table 3" w:uiPriority="48"/>
+    <w:lsdException w:name="List Table 4" w:uiPriority="49"/>
+    <w:lsdException w:name="List Table 5 Dark" w:uiPriority="50"/>
+    <w:lsdException w:name="List Table 6 Colorful" w:uiPriority="51"/>
+    <w:lsdException w:name="List Table 7 Colorful" w:uiPriority="52"/>
+    <w:lsdException w:name="List Table 1 Light Accent 1" w:uiPriority="46"/>
+    <w:lsdException w:name="List Table 2 Accent 1" w:uiPriority="47"/>
+    <w:lsdException w:name="List Table 3 Accent 1" w:uiPriority="48"/>
+    <w:lsdException w:name="List Table 4 Accent 1" w:uiPriority="49"/>
+    <w:lsdException w:name="List Table 5 Dark Accent 1" w:uiPriority="50"/>
+    <w:lsdException w:name="List Table 6 Colorful Accent 1" w:uiPriority="51"/>
+    <w:lsdException w:name="List Table 7 Colorful Accent 1" w:uiPriority="52"/>
+    <w:lsdException w:name="List Table 1 Light Accent 2" w:uiPriority="46"/>
+    <w:lsdException w:name="List Table 2 Accent 2" w:uiPriority="47"/>
+    <w:lsdException w:name="List Table 3 Accent 2" w:uiPriority="48"/>
+    <w:lsdException w:name="List Table 4 Accent 2" w:uiPriority="49"/>
+    <w:lsdException w:name="List Table 5 Dark Accent 2" w:uiPriority="50"/>
+    <w:lsdException w:name="List Table 6 Colorful Accent 2" w:uiPriority="51"/>
+    <w:lsdException w:name="List Table 7 Colorful Accent 2" w:uiPriority="52"/>
+    <w:lsdException w:name="List Table 1 Light Accent 3" w:uiPriority="46"/>
+    <w:lsdException w:name="List Table 2 Accent 3" w:uiPriority="47"/>
+    <w:lsdException w:name="List Table 3 Accent 3" w:uiPriority="48"/>
+    <w:lsdException w:name="List Table 4 Accent 3" w:uiPriority="49"/>
+    <w:lsdException w:name="List Table 5 Dark Accent 3" w:uiPriority="50"/>
+    <w:lsdException w:name="List Table 6 Colorful Accent 3" w:uiPriority="51"/>
+    <w:lsdException w:name="List Table 7 Colorful Accent 3" w:uiPriority="52"/>
+    <w:lsdException w:name="List Table 1 Light Accent 4" w:uiPriority="46"/>
+    <w:lsdException w:name="List Table 2 Accent 4" w:uiPriority="47"/>
+    <w:lsdException w:name="List Table 3 Accent 4" w:uiPriority="48"/>
+    <w:lsdException w:name="List Table 4 Accent 4" w:uiPriority="49"/>
+    <w:lsdException w:name="List Table 5 Dark Accent 4" w:uiPriority="50"/>
+    <w:lsdException w:name="List Table 6 Colorful Accent 4" w:uiPriority="51"/>
+    <w:lsdException w:name="List Table 7 Colorful Accent 4" w:uiPriority="52"/>
+    <w:lsdException w:name="List Table 1 Light Accent 5" w:uiPriority="46"/>
+    <w:lsdException w:name="List Table 2 Accent 5" w:uiPriority="47"/>
+    <w:lsdException w:name="List Table 3 Accent 5" w:uiPriority="48"/>
+    <w:lsdException w:name="List Table 4 Accent 5" w:uiPriority="49"/>
+    <w:lsdException w:name="List Table 5 Dark Accent 5" w:uiPriority="50"/>
+    <w:lsdException w:name="List Table 6 Colorful Accent 5" w:uiPriority="51"/>
+    <w:lsdException w:name="List Table 7 Colorful Accent 5" w:uiPriority="52"/>
+    <w:lsdException w:name="List Table 1 Light Accent 6" w:uiPriority="46"/>
+    <w:lsdException w:name="List Table 2 Accent 6" w:uiPriority="47"/>
+    <w:lsdException w:name="List Table 3 Accent 6" w:uiPriority="48"/>
+    <w:lsdException w:name="List Table 4 Accent 6" w:uiPriority="49"/>
+    <w:lsdException w:name="List Table 5 Dark Accent 6" w:uiPriority="50"/>
+    <w:lsdException w:name="List Table 6 Colorful Accent 6" w:uiPriority="51"/>
+    <w:lsdException w:name="List Table 7 Colorful Accent 6" w:uiPriority="52"/>
   </w:latentStyles>
-  <w:style w:type="paragraph" w:default="1" w:styleId="1">
+  <w:style w:type="paragraph" w:default="1" w:styleId="Normal">
     <w:name w:val="Normal"/>
     <w:qFormat/>
-    <w:uiPriority w:val="0"/>
     <w:pPr>
       <w:spacing w:after="160" w:line="259" w:lineRule="auto"/>
     </w:pPr>
     <w:rPr>
-      <w:rFonts w:asciiTheme="minorHAnsi" w:hAnsiTheme="minorHAnsi" w:eastAsiaTheme="minorHAnsi" w:cstheme="minorBidi"/>
       <w:kern w:val="2"/>
       <w:sz w:val="22"/>
       <w:szCs w:val="22"/>
-      <w:lang w:val="es-EC" w:eastAsia="en-US" w:bidi="ar-SA"/>
+      <w:lang w:eastAsia="en-US"/>
       <w14:ligatures w14:val="standardContextual"/>
     </w:rPr>
   </w:style>
-  <w:style w:type="character" w:default="1" w:styleId="2">
+  <w:style w:type="character" w:default="1" w:styleId="Fuentedeprrafopredeter">
     <w:name w:val="Default Paragraph Font"/>
+    <w:uiPriority w:val="1"/>
     <w:semiHidden/>
     <w:unhideWhenUsed/>
-    <w:uiPriority w:val="1"/>
   </w:style>
-  <w:style w:type="table" w:default="1" w:styleId="3">
+  <w:style w:type="table" w:default="1" w:styleId="Tablanormal">
     <w:name w:val="Normal Table"/>
+    <w:uiPriority w:val="99"/>
     <w:semiHidden/>
     <w:unhideWhenUsed/>
-    <w:uiPriority w:val="99"/>
     <w:tblPr>
+      <w:tblInd w:w="0" w:type="dxa"/>
       <w:tblCellMar>
         <w:top w:w="0" w:type="dxa"/>
         <w:left w:w="108" w:type="dxa"/>
@@ -774,11 +1706,17 @@
       </w:tblCellMar>
     </w:tblPr>
   </w:style>
-  <w:style w:type="paragraph" w:styleId="4">
+  <w:style w:type="numbering" w:default="1" w:styleId="Sinlista">
+    <w:name w:val="No List"/>
+    <w:uiPriority w:val="99"/>
+    <w:semiHidden/>
+    <w:unhideWhenUsed/>
+  </w:style>
+  <w:style w:type="paragraph" w:styleId="Prrafodelista">
     <w:name w:val="List Paragraph"/>
-    <w:basedOn w:val="1"/>
+    <w:basedOn w:val="Normal"/>
+    <w:uiPriority w:val="34"/>
     <w:qFormat/>
-    <w:uiPriority w:val="34"/>
     <w:pPr>
       <w:ind w:left="720"/>
       <w:contextualSpacing/>
@@ -1039,5 +1977,6 @@
     </a:fmtScheme>
   </a:themeElements>
   <a:objectDefaults/>
+  <a:extraClrSchemeLst/>
 </a:theme>
 </file>